--- a/documentation/analisys_hackaton_2024.docx
+++ b/documentation/analisys_hackaton_2024.docx
@@ -53,22 +53,26 @@
     <w:tbl>
       <w:tblPr>
         <w:tblStyle w:val="Tablaconcuadrcula"/>
-        <w:tblW w:w="16727" w:type="dxa"/>
+        <w:tblW w:w="14841" w:type="dxa"/>
         <w:tblInd w:w="-998" w:type="dxa"/>
         <w:tblLayout w:type="fixed"/>
         <w:tblLook w:val="04A0" w:firstRow="1" w:lastRow="0" w:firstColumn="1" w:lastColumn="0" w:noHBand="0" w:noVBand="1"/>
       </w:tblPr>
       <w:tblGrid>
-        <w:gridCol w:w="2952"/>
-        <w:gridCol w:w="5696"/>
-        <w:gridCol w:w="2693"/>
-        <w:gridCol w:w="2693"/>
-        <w:gridCol w:w="2693"/>
+        <w:gridCol w:w="2256"/>
+        <w:gridCol w:w="4353"/>
+        <w:gridCol w:w="2058"/>
+        <w:gridCol w:w="2058"/>
+        <w:gridCol w:w="2058"/>
+        <w:gridCol w:w="2058"/>
       </w:tblGrid>
       <w:tr>
+        <w:trPr>
+          <w:trHeight w:val="492"/>
+        </w:trPr>
         <w:tc>
           <w:tcPr>
-            <w:tcW w:w="2952" w:type="dxa"/>
+            <w:tcW w:w="2256" w:type="dxa"/>
           </w:tcPr>
           <w:p>
             <w:pPr>
@@ -116,7 +120,7 @@
         </w:tc>
         <w:tc>
           <w:tcPr>
-            <w:tcW w:w="5696" w:type="dxa"/>
+            <w:tcW w:w="4353" w:type="dxa"/>
           </w:tcPr>
           <w:p>
             <w:pPr>
@@ -144,7 +148,7 @@
         </w:tc>
         <w:tc>
           <w:tcPr>
-            <w:tcW w:w="2693" w:type="dxa"/>
+            <w:tcW w:w="2058" w:type="dxa"/>
           </w:tcPr>
           <w:p>
             <w:pPr>
@@ -194,7 +198,7 @@
         </w:tc>
         <w:tc>
           <w:tcPr>
-            <w:tcW w:w="2693" w:type="dxa"/>
+            <w:tcW w:w="2058" w:type="dxa"/>
           </w:tcPr>
           <w:p>
             <w:pPr>
@@ -244,7 +248,7 @@
         </w:tc>
         <w:tc>
           <w:tcPr>
-            <w:tcW w:w="2693" w:type="dxa"/>
+            <w:tcW w:w="2058" w:type="dxa"/>
           </w:tcPr>
           <w:p>
             <w:pPr>
@@ -269,13 +273,73 @@
             <w:r>
               <w:fldChar w:fldCharType="end"/>
             </w:r>
+          </w:p>
+        </w:tc>
+        <w:tc>
+          <w:tcPr>
+            <w:tcW w:w="2058" w:type="dxa"/>
+          </w:tcPr>
+          <w:p>
+            <w:pPr>
+              <w:pStyle w:val="Prrafodelista"/>
+              <w:ind w:left="0"/>
+              <w:rPr>
+                <w:lang w:val="es-419"/>
+              </w:rPr>
+            </w:pPr>
+            <w:r>
+              <w:rPr>
+                <w:lang w:val="es-419"/>
+              </w:rPr>
+              <w:t xml:space="preserve">En </w:t>
+            </w:r>
+            <w:r>
+              <w:fldChar w:fldCharType="begin"/>
+            </w:r>
+            <w:r>
+              <w:rPr>
+                <w:lang w:val="es-419"/>
+              </w:rPr>
+              <w:instrText xml:space="preserve"> ADDIN ZOTERO_ITEM CSL_CITATION {"citationID":"IhFDS9bU","properties":{"formattedCitation":"[4]","plainCitation":"[4]","noteIndex":0},"citationItems":[{"id":820,"uris":["http://zotero.org/users/local/zYJRGkmq/items/V43I7YPY"],"itemData":{"id":820,"type":"article-journal","title":"BioMedIA: A Complete Voice-to-Voice Generative Question Answering System for the Biomedical Domain in Spanish","author":[{"family":"Serrano","given":"Alejandro Vaca"},{"family":"Sánchez","given":"David Betancur"},{"family":"Segurado","given":"Alba"},{"family":"Subíes","given":"Guillem García"},{"family":"Jiménez","given":"Álvaro Barbero"}]}}],"schema":"https://github.com/citation-style-language/schema/raw/master/csl-citation.json"} </w:instrText>
+            </w:r>
+            <w:r>
+              <w:fldChar w:fldCharType="separate"/>
+            </w:r>
+            <w:r>
+              <w:rPr>
+                <w:rFonts w:ascii="Calibri" w:hAnsi="Calibri" w:cs="Calibri"/>
+                <w:lang w:val="es-419"/>
+              </w:rPr>
+              <w:t>[4]</w:t>
+            </w:r>
+            <w:r>
+              <w:fldChar w:fldCharType="end"/>
+            </w:r>
+            <w:r>
+              <w:rPr>
+                <w:lang w:val="es-419"/>
+              </w:rPr>
+              <w:t xml:space="preserve"> </w:t>
+            </w:r>
+          </w:p>
+          <w:p>
+            <w:pPr>
+              <w:pStyle w:val="Prrafodelista"/>
+              <w:ind w:left="0"/>
+              <w:rPr>
+                <w:lang w:val="es-419"/>
+              </w:rPr>
+            </w:pPr>
           </w:p>
         </w:tc>
       </w:tr>
       <w:tr>
+        <w:trPr>
+          <w:trHeight w:val="558"/>
+        </w:trPr>
         <w:tc>
           <w:tcPr>
-            <w:tcW w:w="2952" w:type="dxa"/>
+            <w:tcW w:w="2256" w:type="dxa"/>
           </w:tcPr>
           <w:p>
             <w:pPr>
@@ -296,7 +360,7 @@
                 <w:rFonts w:ascii="Inter-Bold" w:eastAsia="Times New Roman" w:hAnsi="Inter-Bold" w:cs="Times New Roman"/>
                 <w:b/>
                 <w:bCs/>
-                <w:color w:val="000000"/>
+                <w:color w:val="FF0000"/>
               </w:rPr>
               <w:t>Wikipedia</w:t>
             </w:r>
@@ -426,18 +490,9 @@
                 <w:rFonts w:ascii="Inter-Bold" w:eastAsia="Times New Roman" w:hAnsi="Inter-Bold" w:cs="Times New Roman"/>
                 <w:b/>
                 <w:bCs/>
-                <w:color w:val="000000"/>
-              </w:rPr>
-              <w:t>The Chilean Waiting List Corpus</w:t>
-            </w:r>
-            <w:r>
-              <w:rPr>
-                <w:rFonts w:ascii="Inter-Bold" w:eastAsia="Times New Roman" w:hAnsi="Inter-Bold" w:cs="Times New Roman"/>
-                <w:b/>
-                <w:bCs/>
-                <w:color w:val="000000"/>
-              </w:rPr>
-              <w:t>.</w:t>
+                <w:color w:val="FF0000"/>
+              </w:rPr>
+              <w:t>The Chilean Waiting List Corpus.</w:t>
             </w:r>
           </w:p>
           <w:p>
@@ -448,26 +503,17 @@
                 <w:rFonts w:ascii="Inter-Bold" w:eastAsia="Times New Roman" w:hAnsi="Inter-Bold" w:cs="Times New Roman"/>
                 <w:b/>
                 <w:bCs/>
-                <w:color w:val="000000"/>
-              </w:rPr>
-            </w:pPr>
-            <w:r>
-              <w:rPr>
-                <w:rFonts w:ascii="Inter-Bold" w:eastAsia="Times New Roman" w:hAnsi="Inter-Bold" w:cs="Times New Roman"/>
-                <w:b/>
-                <w:bCs/>
-                <w:color w:val="000000"/>
-              </w:rPr>
-              <w:t xml:space="preserve">- </w:t>
-            </w:r>
-            <w:r>
-              <w:rPr>
-                <w:rFonts w:ascii="Inter-Bold" w:eastAsia="Times New Roman" w:hAnsi="Inter-Bold" w:cs="Times New Roman"/>
-                <w:b/>
-                <w:bCs/>
-                <w:color w:val="000000"/>
-              </w:rPr>
-              <w:t>CT-EBM-</w:t>
+                <w:color w:val="FF0000"/>
+              </w:rPr>
+            </w:pPr>
+            <w:r>
+              <w:rPr>
+                <w:rFonts w:ascii="Inter-Bold" w:eastAsia="Times New Roman" w:hAnsi="Inter-Bold" w:cs="Times New Roman"/>
+                <w:b/>
+                <w:bCs/>
+                <w:color w:val="FF0000"/>
+              </w:rPr>
+              <w:t>- CT-EBM-</w:t>
             </w:r>
             <w:proofErr w:type="gramStart"/>
             <w:r>
@@ -475,18 +521,9 @@
                 <w:rFonts w:ascii="Inter-Bold" w:eastAsia="Times New Roman" w:hAnsi="Inter-Bold" w:cs="Times New Roman"/>
                 <w:b/>
                 <w:bCs/>
-                <w:color w:val="000000"/>
-              </w:rPr>
-              <w:t xml:space="preserve">SP </w:t>
-            </w:r>
-            <w:r>
-              <w:rPr>
-                <w:rFonts w:ascii="Inter-Bold" w:eastAsia="Times New Roman" w:hAnsi="Inter-Bold" w:cs="Times New Roman"/>
-                <w:b/>
-                <w:bCs/>
-                <w:color w:val="000000"/>
-              </w:rPr>
-              <w:t>.</w:t>
+                <w:color w:val="FF0000"/>
+              </w:rPr>
+              <w:t>SP .</w:t>
             </w:r>
             <w:proofErr w:type="gramEnd"/>
           </w:p>
@@ -576,16 +613,42 @@
                 <w:rFonts w:ascii="Inter-Bold" w:eastAsia="Times New Roman" w:hAnsi="Inter-Bold" w:cs="Times New Roman"/>
                 <w:b/>
                 <w:bCs/>
-                <w:color w:val="000000"/>
-              </w:rPr>
-              <w:t>The Spanish Clinical Case Corpus (SPACCC)</w:t>
-            </w:r>
-            <w:r>
-              <w:rPr>
-                <w:rFonts w:ascii="Inter-Bold" w:eastAsia="Times New Roman" w:hAnsi="Inter-Bold" w:cs="Times New Roman"/>
-                <w:b/>
-                <w:bCs/>
-                <w:color w:val="000000"/>
+                <w:color w:val="FF0000"/>
+              </w:rPr>
+              <w:t>The Spanish Clinical Case Corpus (SPACCC).</w:t>
+            </w:r>
+          </w:p>
+          <w:p>
+            <w:pPr>
+              <w:pStyle w:val="Prrafodelista"/>
+              <w:ind w:left="0"/>
+              <w:rPr>
+                <w:rFonts w:ascii="Inter-Bold" w:eastAsia="Times New Roman" w:hAnsi="Inter-Bold" w:cs="Times New Roman"/>
+                <w:b/>
+                <w:bCs/>
+                <w:color w:val="000000"/>
+              </w:rPr>
+            </w:pPr>
+            <w:r>
+              <w:t xml:space="preserve">- </w:t>
+            </w:r>
+            <w:proofErr w:type="spellStart"/>
+            <w:r>
+              <w:rPr>
+                <w:rFonts w:ascii="Inter-Bold" w:eastAsia="Times New Roman" w:hAnsi="Inter-Bold" w:cs="Times New Roman"/>
+                <w:b/>
+                <w:bCs/>
+                <w:color w:val="FF0000"/>
+              </w:rPr>
+              <w:t>DisTEMIST</w:t>
+            </w:r>
+            <w:proofErr w:type="spellEnd"/>
+            <w:r>
+              <w:rPr>
+                <w:rFonts w:ascii="Inter-Bold" w:eastAsia="Times New Roman" w:hAnsi="Inter-Bold" w:cs="Times New Roman"/>
+                <w:b/>
+                <w:bCs/>
+                <w:color w:val="FF0000"/>
               </w:rPr>
               <w:t>.</w:t>
             </w:r>
@@ -602,8 +665,113 @@
               </w:rPr>
             </w:pPr>
             <w:r>
+              <w:rPr>
+                <w:rFonts w:ascii="Inter-Bold" w:eastAsia="Times New Roman" w:hAnsi="Inter-Bold" w:cs="Times New Roman"/>
+                <w:b/>
+                <w:bCs/>
+                <w:color w:val="000000"/>
+              </w:rPr>
               <w:t xml:space="preserve">- </w:t>
             </w:r>
+            <w:r>
+              <w:rPr>
+                <w:rFonts w:ascii="Inter-Bold" w:eastAsia="Times New Roman" w:hAnsi="Inter-Bold" w:cs="Times New Roman"/>
+                <w:b/>
+                <w:bCs/>
+                <w:color w:val="000000"/>
+              </w:rPr>
+              <w:t>Spanish Drug Effect database</w:t>
+            </w:r>
+            <w:r>
+              <w:rPr>
+                <w:rFonts w:ascii="Inter-Bold" w:eastAsia="Times New Roman" w:hAnsi="Inter-Bold" w:cs="Times New Roman"/>
+                <w:b/>
+                <w:bCs/>
+                <w:color w:val="000000"/>
+              </w:rPr>
+              <w:t>.</w:t>
+            </w:r>
+          </w:p>
+          <w:p>
+            <w:pPr>
+              <w:pStyle w:val="Prrafodelista"/>
+              <w:ind w:left="0"/>
+              <w:rPr>
+                <w:rFonts w:ascii="Inter-Bold" w:eastAsia="Times New Roman" w:hAnsi="Inter-Bold" w:cs="Times New Roman"/>
+                <w:b/>
+                <w:bCs/>
+                <w:color w:val="000000"/>
+              </w:rPr>
+            </w:pPr>
+            <w:r>
+              <w:rPr>
+                <w:rFonts w:ascii="Inter-Bold" w:eastAsia="Times New Roman" w:hAnsi="Inter-Bold" w:cs="Times New Roman"/>
+                <w:b/>
+                <w:bCs/>
+                <w:color w:val="000000"/>
+              </w:rPr>
+              <w:t>Unified Medical Language System (UMLS)</w:t>
+            </w:r>
+            <w:r>
+              <w:rPr>
+                <w:rFonts w:ascii="Inter-Bold" w:eastAsia="Times New Roman" w:hAnsi="Inter-Bold" w:cs="Times New Roman"/>
+                <w:b/>
+                <w:bCs/>
+                <w:color w:val="000000"/>
+              </w:rPr>
+              <w:t>.</w:t>
+            </w:r>
+          </w:p>
+          <w:p>
+            <w:pPr>
+              <w:pStyle w:val="Prrafodelista"/>
+              <w:ind w:left="0"/>
+              <w:rPr>
+                <w:rFonts w:ascii="Inter-Bold" w:eastAsia="Times New Roman" w:hAnsi="Inter-Bold" w:cs="Times New Roman"/>
+                <w:b/>
+                <w:bCs/>
+                <w:color w:val="FF0000"/>
+              </w:rPr>
+            </w:pPr>
+            <w:r>
+              <w:rPr>
+                <w:rFonts w:ascii="Inter-Bold" w:eastAsia="Times New Roman" w:hAnsi="Inter-Bold" w:cs="Times New Roman"/>
+                <w:b/>
+                <w:bCs/>
+                <w:color w:val="FF0000"/>
+              </w:rPr>
+              <w:t xml:space="preserve">- </w:t>
+            </w:r>
+            <w:r>
+              <w:rPr>
+                <w:rFonts w:ascii="Inter-Bold" w:eastAsia="Times New Roman" w:hAnsi="Inter-Bold" w:cs="Times New Roman"/>
+                <w:b/>
+                <w:bCs/>
+                <w:color w:val="FF0000"/>
+              </w:rPr>
+              <w:t>Spanish Biomedical Crawled Corpus</w:t>
+            </w:r>
+          </w:p>
+          <w:p>
+            <w:pPr>
+              <w:pStyle w:val="Prrafodelista"/>
+              <w:ind w:left="0"/>
+              <w:rPr>
+                <w:rFonts w:ascii="Inter-Bold" w:eastAsia="Times New Roman" w:hAnsi="Inter-Bold" w:cs="Times New Roman"/>
+                <w:b/>
+                <w:bCs/>
+                <w:color w:val="000000"/>
+              </w:rPr>
+            </w:pPr>
+            <w:r>
+              <w:rPr>
+                <w:rFonts w:ascii="Inter-Bold" w:eastAsia="Times New Roman" w:hAnsi="Inter-Bold" w:cs="Times New Roman"/>
+                <w:b/>
+                <w:bCs/>
+                <w:color w:val="000000"/>
+              </w:rPr>
+              <w:t xml:space="preserve">- </w:t>
+            </w:r>
             <w:proofErr w:type="spellStart"/>
             <w:r>
               <w:rPr>
@@ -612,7 +780,7 @@
                 <w:bCs/>
                 <w:color w:val="000000"/>
               </w:rPr>
-              <w:t>DisTEMIST</w:t>
+              <w:t>MeSpEn_Parallel</w:t>
             </w:r>
             <w:proofErr w:type="spellEnd"/>
             <w:r>
@@ -622,6 +790,83 @@
                 <w:bCs/>
                 <w:color w:val="000000"/>
               </w:rPr>
+              <w:t>-Corpora</w:t>
+            </w:r>
+          </w:p>
+          <w:p>
+            <w:pPr>
+              <w:pStyle w:val="Prrafodelista"/>
+              <w:ind w:left="0"/>
+              <w:rPr>
+                <w:rFonts w:ascii="Inter-Bold" w:eastAsia="Times New Roman" w:hAnsi="Inter-Bold" w:cs="Times New Roman"/>
+                <w:b/>
+                <w:bCs/>
+                <w:color w:val="000000"/>
+              </w:rPr>
+            </w:pPr>
+            <w:r>
+              <w:rPr>
+                <w:rFonts w:ascii="Inter-Bold" w:eastAsia="Times New Roman" w:hAnsi="Inter-Bold" w:cs="Times New Roman"/>
+                <w:b/>
+                <w:bCs/>
+                <w:color w:val="000000"/>
+              </w:rPr>
+              <w:t xml:space="preserve">- </w:t>
+            </w:r>
+            <w:proofErr w:type="spellStart"/>
+            <w:r>
+              <w:rPr>
+                <w:rFonts w:ascii="Inter-Bold" w:eastAsia="Times New Roman" w:hAnsi="Inter-Bold" w:cs="Times New Roman"/>
+                <w:b/>
+                <w:bCs/>
+                <w:color w:val="000000"/>
+              </w:rPr>
+              <w:t>eHealthKD</w:t>
+            </w:r>
+            <w:proofErr w:type="spellEnd"/>
+            <w:r>
+              <w:rPr>
+                <w:rStyle w:val="Refdenotaalpie"/>
+              </w:rPr>
+              <w:footnoteReference w:id="1"/>
+            </w:r>
+          </w:p>
+          <w:p>
+            <w:pPr>
+              <w:pStyle w:val="Prrafodelista"/>
+              <w:ind w:left="0"/>
+              <w:rPr>
+                <w:rFonts w:ascii="Inter-Bold" w:eastAsia="Times New Roman" w:hAnsi="Inter-Bold" w:cs="Times New Roman"/>
+                <w:b/>
+                <w:bCs/>
+                <w:color w:val="000000"/>
+              </w:rPr>
+            </w:pPr>
+            <w:r>
+              <w:rPr>
+                <w:rFonts w:ascii="Inter-Bold" w:eastAsia="Times New Roman" w:hAnsi="Inter-Bold" w:cs="Times New Roman"/>
+                <w:b/>
+                <w:bCs/>
+                <w:color w:val="000000"/>
+              </w:rPr>
+              <w:t xml:space="preserve">- </w:t>
+            </w:r>
+            <w:r>
+              <w:rPr>
+                <w:rFonts w:ascii="Inter-Bold" w:eastAsia="Times New Roman" w:hAnsi="Inter-Bold" w:cs="Times New Roman"/>
+                <w:b/>
+                <w:bCs/>
+                <w:color w:val="000000"/>
+              </w:rPr>
+              <w:t>European Clinical Case Corpus</w:t>
+            </w:r>
+            <w:r>
+              <w:rPr>
+                <w:rFonts w:ascii="Inter-Bold" w:eastAsia="Times New Roman" w:hAnsi="Inter-Bold" w:cs="Times New Roman"/>
+                <w:b/>
+                <w:bCs/>
+                <w:color w:val="000000"/>
+              </w:rPr>
               <w:t>.</w:t>
             </w:r>
           </w:p>
@@ -633,7 +878,29 @@
                 <w:rFonts w:ascii="Inter-Bold" w:eastAsia="Times New Roman" w:hAnsi="Inter-Bold" w:cs="Times New Roman"/>
                 <w:b/>
                 <w:bCs/>
-                <w:color w:val="000000"/>
+                <w:color w:val="FF0000"/>
+              </w:rPr>
+            </w:pPr>
+            <w:r>
+              <w:rPr>
+                <w:rFonts w:ascii="Inter-Bold" w:eastAsia="Times New Roman" w:hAnsi="Inter-Bold" w:cs="Times New Roman"/>
+                <w:b/>
+                <w:bCs/>
+                <w:color w:val="FF0000"/>
+              </w:rPr>
+              <w:lastRenderedPageBreak/>
+              <w:t>- Biomedical Abbreviation Recognition and Resolution 2nd Edition (BARR2)</w:t>
+            </w:r>
+          </w:p>
+          <w:p>
+            <w:pPr>
+              <w:pStyle w:val="Prrafodelista"/>
+              <w:ind w:left="0"/>
+              <w:rPr>
+                <w:rFonts w:ascii="Inter-Bold" w:eastAsia="Times New Roman" w:hAnsi="Inter-Bold" w:cs="Times New Roman"/>
+                <w:b/>
+                <w:bCs/>
+                <w:color w:val="FF0000"/>
               </w:rPr>
             </w:pPr>
             <w:r>
@@ -650,16 +917,16 @@
                 <w:rFonts w:ascii="Inter-Bold" w:eastAsia="Times New Roman" w:hAnsi="Inter-Bold" w:cs="Times New Roman"/>
                 <w:b/>
                 <w:bCs/>
-                <w:color w:val="000000"/>
-              </w:rPr>
-              <w:t>Spanish Drug Effect database</w:t>
-            </w:r>
-            <w:r>
-              <w:rPr>
-                <w:rFonts w:ascii="Inter-Bold" w:eastAsia="Times New Roman" w:hAnsi="Inter-Bold" w:cs="Times New Roman"/>
-                <w:b/>
-                <w:bCs/>
-                <w:color w:val="000000"/>
+                <w:color w:val="FF0000"/>
+              </w:rPr>
+              <w:t>CARES</w:t>
+            </w:r>
+            <w:r>
+              <w:rPr>
+                <w:rFonts w:ascii="Inter-Bold" w:eastAsia="Times New Roman" w:hAnsi="Inter-Bold" w:cs="Times New Roman"/>
+                <w:b/>
+                <w:bCs/>
+                <w:color w:val="FF0000"/>
               </w:rPr>
               <w:t>.</w:t>
             </w:r>
@@ -682,16 +949,16 @@
                 <w:bCs/>
                 <w:color w:val="000000"/>
               </w:rPr>
-              <w:t>Unified Medical Language System (UMLS)</w:t>
-            </w:r>
-            <w:r>
-              <w:rPr>
-                <w:rFonts w:ascii="Inter-Bold" w:eastAsia="Times New Roman" w:hAnsi="Inter-Bold" w:cs="Times New Roman"/>
-                <w:b/>
-                <w:bCs/>
-                <w:color w:val="000000"/>
-              </w:rPr>
-              <w:t>.</w:t>
+              <w:t xml:space="preserve">- </w:t>
+            </w:r>
+            <w:r>
+              <w:rPr>
+                <w:rFonts w:ascii="Inter-Bold" w:eastAsia="Times New Roman" w:hAnsi="Inter-Bold" w:cs="Times New Roman"/>
+                <w:b/>
+                <w:bCs/>
+                <w:color w:val="000000"/>
+              </w:rPr>
+              <w:t>IULA-SCRC</w:t>
             </w:r>
           </w:p>
           <w:p>
@@ -702,26 +969,43 @@
                 <w:rFonts w:ascii="Inter-Bold" w:eastAsia="Times New Roman" w:hAnsi="Inter-Bold" w:cs="Times New Roman"/>
                 <w:b/>
                 <w:bCs/>
-                <w:color w:val="FF0000"/>
-              </w:rPr>
-            </w:pPr>
-            <w:r>
-              <w:rPr>
-                <w:rFonts w:ascii="Inter-Bold" w:eastAsia="Times New Roman" w:hAnsi="Inter-Bold" w:cs="Times New Roman"/>
-                <w:b/>
-                <w:bCs/>
-                <w:color w:val="FF0000"/>
+                <w:color w:val="000000"/>
+              </w:rPr>
+            </w:pPr>
+            <w:r>
+              <w:rPr>
+                <w:rFonts w:ascii="Inter-Bold" w:eastAsia="Times New Roman" w:hAnsi="Inter-Bold" w:cs="Times New Roman"/>
+                <w:b/>
+                <w:bCs/>
+                <w:color w:val="000000"/>
               </w:rPr>
               <w:t xml:space="preserve">- </w:t>
             </w:r>
-            <w:r>
-              <w:rPr>
-                <w:rFonts w:ascii="Inter-Bold" w:eastAsia="Times New Roman" w:hAnsi="Inter-Bold" w:cs="Times New Roman"/>
-                <w:b/>
-                <w:bCs/>
-                <w:color w:val="FF0000"/>
-              </w:rPr>
-              <w:t>Spanish Biomedical Crawled Corpus</w:t>
+            <w:proofErr w:type="spellStart"/>
+            <w:r>
+              <w:rPr>
+                <w:rFonts w:ascii="Inter-Bold" w:eastAsia="Times New Roman" w:hAnsi="Inter-Bold" w:cs="Times New Roman"/>
+                <w:b/>
+                <w:bCs/>
+                <w:color w:val="000000"/>
+              </w:rPr>
+              <w:t>IxaMed</w:t>
+            </w:r>
+            <w:proofErr w:type="spellEnd"/>
+            <w:r>
+              <w:rPr>
+                <w:rFonts w:ascii="Inter-Bold" w:eastAsia="Times New Roman" w:hAnsi="Inter-Bold" w:cs="Times New Roman"/>
+                <w:b/>
+                <w:bCs/>
+                <w:color w:val="000000"/>
+              </w:rPr>
+              <w:t>-GS</w:t>
+            </w:r>
+            <w:r>
+              <w:rPr>
+                <w:rStyle w:val="Refdenotaalpie"/>
+              </w:rPr>
+              <w:footnoteReference w:id="2"/>
             </w:r>
           </w:p>
           <w:p>
@@ -750,272 +1034,7 @@
                 <w:rFonts w:ascii="Inter-Bold" w:eastAsia="Times New Roman" w:hAnsi="Inter-Bold" w:cs="Times New Roman"/>
                 <w:b/>
                 <w:bCs/>
-                <w:color w:val="000000"/>
-              </w:rPr>
-              <w:t>MeSpEn_Parallel</w:t>
-            </w:r>
-            <w:proofErr w:type="spellEnd"/>
-            <w:r>
-              <w:rPr>
-                <w:rFonts w:ascii="Inter-Bold" w:eastAsia="Times New Roman" w:hAnsi="Inter-Bold" w:cs="Times New Roman"/>
-                <w:b/>
-                <w:bCs/>
-                <w:color w:val="000000"/>
-              </w:rPr>
-              <w:t>-Corpora</w:t>
-            </w:r>
-          </w:p>
-          <w:p>
-            <w:pPr>
-              <w:pStyle w:val="Prrafodelista"/>
-              <w:ind w:left="0"/>
-              <w:rPr>
-                <w:rFonts w:ascii="Inter-Bold" w:eastAsia="Times New Roman" w:hAnsi="Inter-Bold" w:cs="Times New Roman"/>
-                <w:b/>
-                <w:bCs/>
-                <w:color w:val="000000"/>
-              </w:rPr>
-            </w:pPr>
-            <w:r>
-              <w:rPr>
-                <w:rFonts w:ascii="Inter-Bold" w:eastAsia="Times New Roman" w:hAnsi="Inter-Bold" w:cs="Times New Roman"/>
-                <w:b/>
-                <w:bCs/>
-                <w:color w:val="000000"/>
-              </w:rPr>
-              <w:t xml:space="preserve">- </w:t>
-            </w:r>
-            <w:proofErr w:type="spellStart"/>
-            <w:r>
-              <w:rPr>
-                <w:rFonts w:ascii="Inter-Bold" w:eastAsia="Times New Roman" w:hAnsi="Inter-Bold" w:cs="Times New Roman"/>
-                <w:b/>
-                <w:bCs/>
-                <w:color w:val="000000"/>
-              </w:rPr>
-              <w:t>eHealthKD</w:t>
-            </w:r>
-            <w:proofErr w:type="spellEnd"/>
-            <w:r>
-              <w:rPr>
-                <w:rStyle w:val="Refdenotaalpie"/>
-              </w:rPr>
-              <w:footnoteReference w:id="1"/>
-            </w:r>
-          </w:p>
-          <w:p>
-            <w:pPr>
-              <w:pStyle w:val="Prrafodelista"/>
-              <w:ind w:left="0"/>
-              <w:rPr>
-                <w:rFonts w:ascii="Inter-Bold" w:eastAsia="Times New Roman" w:hAnsi="Inter-Bold" w:cs="Times New Roman"/>
-                <w:b/>
-                <w:bCs/>
-                <w:color w:val="000000"/>
-              </w:rPr>
-            </w:pPr>
-            <w:r>
-              <w:rPr>
-                <w:rFonts w:ascii="Inter-Bold" w:eastAsia="Times New Roman" w:hAnsi="Inter-Bold" w:cs="Times New Roman"/>
-                <w:b/>
-                <w:bCs/>
-                <w:color w:val="000000"/>
-              </w:rPr>
-              <w:t xml:space="preserve">- </w:t>
-            </w:r>
-            <w:r>
-              <w:rPr>
-                <w:rFonts w:ascii="Inter-Bold" w:eastAsia="Times New Roman" w:hAnsi="Inter-Bold" w:cs="Times New Roman"/>
-                <w:b/>
-                <w:bCs/>
-                <w:color w:val="000000"/>
-              </w:rPr>
-              <w:t>European Clinical Case Corpus</w:t>
-            </w:r>
-            <w:r>
-              <w:rPr>
-                <w:rFonts w:ascii="Inter-Bold" w:eastAsia="Times New Roman" w:hAnsi="Inter-Bold" w:cs="Times New Roman"/>
-                <w:b/>
-                <w:bCs/>
-                <w:color w:val="000000"/>
-              </w:rPr>
-              <w:t>.</w:t>
-            </w:r>
-          </w:p>
-          <w:p>
-            <w:pPr>
-              <w:pStyle w:val="Prrafodelista"/>
-              <w:ind w:left="0"/>
-              <w:rPr>
-                <w:rFonts w:ascii="Inter-Bold" w:eastAsia="Times New Roman" w:hAnsi="Inter-Bold" w:cs="Times New Roman"/>
-                <w:b/>
-                <w:bCs/>
-                <w:color w:val="000000"/>
-              </w:rPr>
-            </w:pPr>
-            <w:r>
-              <w:rPr>
-                <w:rFonts w:ascii="Inter-Bold" w:eastAsia="Times New Roman" w:hAnsi="Inter-Bold" w:cs="Times New Roman"/>
-                <w:b/>
-                <w:bCs/>
-                <w:color w:val="000000"/>
-              </w:rPr>
-              <w:t xml:space="preserve">- </w:t>
-            </w:r>
-            <w:r>
-              <w:rPr>
-                <w:rFonts w:ascii="Inter-Bold" w:eastAsia="Times New Roman" w:hAnsi="Inter-Bold" w:cs="Times New Roman"/>
-                <w:b/>
-                <w:bCs/>
-                <w:color w:val="000000"/>
-              </w:rPr>
-              <w:t>Biomedical Abbreviation Recognition and Resolution 2nd Edition (BARR2)</w:t>
-            </w:r>
-          </w:p>
-          <w:p>
-            <w:pPr>
-              <w:pStyle w:val="Prrafodelista"/>
-              <w:ind w:left="0"/>
-              <w:rPr>
-                <w:rFonts w:ascii="Inter-Bold" w:eastAsia="Times New Roman" w:hAnsi="Inter-Bold" w:cs="Times New Roman"/>
-                <w:b/>
-                <w:bCs/>
-                <w:color w:val="FF0000"/>
-              </w:rPr>
-            </w:pPr>
-            <w:r>
-              <w:rPr>
-                <w:rFonts w:ascii="Inter-Bold" w:eastAsia="Times New Roman" w:hAnsi="Inter-Bold" w:cs="Times New Roman"/>
-                <w:b/>
-                <w:bCs/>
-                <w:color w:val="000000"/>
-              </w:rPr>
-              <w:t xml:space="preserve">- </w:t>
-            </w:r>
-            <w:r>
-              <w:rPr>
-                <w:rFonts w:ascii="Inter-Bold" w:eastAsia="Times New Roman" w:hAnsi="Inter-Bold" w:cs="Times New Roman"/>
-                <w:b/>
-                <w:bCs/>
-                <w:color w:val="FF0000"/>
-              </w:rPr>
-              <w:t>CARES</w:t>
-            </w:r>
-            <w:r>
-              <w:rPr>
-                <w:rFonts w:ascii="Inter-Bold" w:eastAsia="Times New Roman" w:hAnsi="Inter-Bold" w:cs="Times New Roman"/>
-                <w:b/>
-                <w:bCs/>
-                <w:color w:val="FF0000"/>
-              </w:rPr>
-              <w:t>.</w:t>
-            </w:r>
-          </w:p>
-          <w:p>
-            <w:pPr>
-              <w:pStyle w:val="Prrafodelista"/>
-              <w:ind w:left="0"/>
-              <w:rPr>
-                <w:rFonts w:ascii="Inter-Bold" w:eastAsia="Times New Roman" w:hAnsi="Inter-Bold" w:cs="Times New Roman"/>
-                <w:b/>
-                <w:bCs/>
-                <w:color w:val="000000"/>
-              </w:rPr>
-            </w:pPr>
-            <w:r>
-              <w:rPr>
-                <w:rFonts w:ascii="Inter-Bold" w:eastAsia="Times New Roman" w:hAnsi="Inter-Bold" w:cs="Times New Roman"/>
-                <w:b/>
-                <w:bCs/>
-                <w:color w:val="000000"/>
-              </w:rPr>
-              <w:t xml:space="preserve">- </w:t>
-            </w:r>
-            <w:r>
-              <w:rPr>
-                <w:rFonts w:ascii="Inter-Bold" w:eastAsia="Times New Roman" w:hAnsi="Inter-Bold" w:cs="Times New Roman"/>
-                <w:b/>
-                <w:bCs/>
-                <w:color w:val="000000"/>
-              </w:rPr>
-              <w:t>IULA-SCRC</w:t>
-            </w:r>
-          </w:p>
-          <w:p>
-            <w:pPr>
-              <w:pStyle w:val="Prrafodelista"/>
-              <w:ind w:left="0"/>
-              <w:rPr>
-                <w:rFonts w:ascii="Inter-Bold" w:eastAsia="Times New Roman" w:hAnsi="Inter-Bold" w:cs="Times New Roman"/>
-                <w:b/>
-                <w:bCs/>
-                <w:color w:val="000000"/>
-              </w:rPr>
-            </w:pPr>
-            <w:r>
-              <w:rPr>
-                <w:rFonts w:ascii="Inter-Bold" w:eastAsia="Times New Roman" w:hAnsi="Inter-Bold" w:cs="Times New Roman"/>
-                <w:b/>
-                <w:bCs/>
-                <w:color w:val="000000"/>
-              </w:rPr>
-              <w:lastRenderedPageBreak/>
-              <w:t xml:space="preserve">- </w:t>
-            </w:r>
-            <w:proofErr w:type="spellStart"/>
-            <w:r>
-              <w:rPr>
-                <w:rFonts w:ascii="Inter-Bold" w:eastAsia="Times New Roman" w:hAnsi="Inter-Bold" w:cs="Times New Roman"/>
-                <w:b/>
-                <w:bCs/>
-                <w:color w:val="000000"/>
-              </w:rPr>
-              <w:t>IxaMed</w:t>
-            </w:r>
-            <w:proofErr w:type="spellEnd"/>
-            <w:r>
-              <w:rPr>
-                <w:rFonts w:ascii="Inter-Bold" w:eastAsia="Times New Roman" w:hAnsi="Inter-Bold" w:cs="Times New Roman"/>
-                <w:b/>
-                <w:bCs/>
-                <w:color w:val="000000"/>
-              </w:rPr>
-              <w:t>-GS</w:t>
-            </w:r>
-            <w:r>
-              <w:rPr>
-                <w:rStyle w:val="Refdenotaalpie"/>
-              </w:rPr>
-              <w:footnoteReference w:id="2"/>
-            </w:r>
-          </w:p>
-          <w:p>
-            <w:pPr>
-              <w:pStyle w:val="Prrafodelista"/>
-              <w:ind w:left="0"/>
-              <w:rPr>
-                <w:rFonts w:ascii="Inter-Bold" w:eastAsia="Times New Roman" w:hAnsi="Inter-Bold" w:cs="Times New Roman"/>
-                <w:b/>
-                <w:bCs/>
-                <w:color w:val="000000"/>
-              </w:rPr>
-            </w:pPr>
-            <w:r>
-              <w:rPr>
-                <w:rFonts w:ascii="Inter-Bold" w:eastAsia="Times New Roman" w:hAnsi="Inter-Bold" w:cs="Times New Roman"/>
-                <w:b/>
-                <w:bCs/>
-                <w:color w:val="000000"/>
-              </w:rPr>
-              <w:t xml:space="preserve">- </w:t>
-            </w:r>
-            <w:proofErr w:type="spellStart"/>
-            <w:r>
-              <w:rPr>
-                <w:rFonts w:ascii="Inter-Bold" w:eastAsia="Times New Roman" w:hAnsi="Inter-Bold" w:cs="Times New Roman"/>
-                <w:b/>
-                <w:bCs/>
-                <w:color w:val="000000"/>
+                <w:color w:val="FF0000"/>
               </w:rPr>
               <w:t>LivingNER</w:t>
             </w:r>
@@ -1146,12 +1165,11 @@
         </w:tc>
         <w:tc>
           <w:tcPr>
-            <w:tcW w:w="5696" w:type="dxa"/>
+            <w:tcW w:w="4353" w:type="dxa"/>
           </w:tcPr>
           <w:p>
             <w:pPr>
               <w:pStyle w:val="Prrafodelista"/>
-              <w:spacing w:after="0" w:line="240" w:lineRule="auto"/>
             </w:pPr>
             <w:r>
               <w:lastRenderedPageBreak/>
@@ -1184,7 +1202,6 @@
           <w:p>
             <w:pPr>
               <w:pStyle w:val="Prrafodelista"/>
-              <w:spacing w:after="0" w:line="240" w:lineRule="auto"/>
             </w:pPr>
             <w:r>
               <w:t xml:space="preserve">- </w:t>
@@ -1210,7 +1227,6 @@
           <w:p>
             <w:pPr>
               <w:pStyle w:val="Prrafodelista"/>
-              <w:spacing w:after="0" w:line="240" w:lineRule="auto"/>
             </w:pPr>
             <w:r>
               <w:t xml:space="preserve">- </w:t>
@@ -1242,7 +1258,6 @@
           <w:p>
             <w:pPr>
               <w:pStyle w:val="Prrafodelista"/>
-              <w:spacing w:after="0" w:line="240" w:lineRule="auto"/>
             </w:pPr>
             <w:r>
               <w:t xml:space="preserve">- </w:t>
@@ -1274,7 +1289,6 @@
           <w:p>
             <w:pPr>
               <w:pStyle w:val="Prrafodelista"/>
-              <w:spacing w:after="0" w:line="240" w:lineRule="auto"/>
               <w:rPr>
                 <w:lang w:val="es-419"/>
               </w:rPr>
@@ -1303,7 +1317,6 @@
           <w:p>
             <w:pPr>
               <w:pStyle w:val="Prrafodelista"/>
-              <w:spacing w:after="0" w:line="240" w:lineRule="auto"/>
             </w:pPr>
             <w:r>
               <w:t xml:space="preserve">- </w:t>
@@ -1338,7 +1351,6 @@
           <w:p>
             <w:pPr>
               <w:pStyle w:val="Prrafodelista"/>
-              <w:spacing w:after="0" w:line="240" w:lineRule="auto"/>
             </w:pPr>
             <w:r>
               <w:t>- National Cancer Institute (</w:t>
@@ -1357,7 +1369,6 @@
           <w:p>
             <w:pPr>
               <w:pStyle w:val="Prrafodelista"/>
-              <w:spacing w:after="0" w:line="240" w:lineRule="auto"/>
               <w:rPr>
                 <w:lang w:val="es-419"/>
               </w:rPr>
@@ -1366,6 +1377,7 @@
               <w:rPr>
                 <w:lang w:val="es-419"/>
               </w:rPr>
+              <w:lastRenderedPageBreak/>
               <w:t xml:space="preserve">- Nomenclátor de </w:t>
             </w:r>
             <w:proofErr w:type="spellStart"/>
@@ -1386,7 +1398,6 @@
           <w:p>
             <w:pPr>
               <w:pStyle w:val="Prrafodelista"/>
-              <w:spacing w:after="0" w:line="240" w:lineRule="auto"/>
             </w:pPr>
             <w:r>
               <w:t xml:space="preserve">- </w:t>
@@ -1411,7 +1422,6 @@
           <w:p>
             <w:pPr>
               <w:pStyle w:val="Prrafodelista"/>
-              <w:spacing w:after="0" w:line="240" w:lineRule="auto"/>
             </w:pPr>
             <w:r>
               <w:t xml:space="preserve">- </w:t>
@@ -1420,27 +1430,20 @@
               <w:rPr>
                 <w:strike/>
               </w:rPr>
-              <w:t xml:space="preserve">Pharmacological Substances, Compounds and proteins and Named Entity Recognition </w:t>
-            </w:r>
+              <w:t>Pharmacological Substances, Compounds and proteins and Named Entity Recognition (</w:t>
+            </w:r>
+            <w:proofErr w:type="spellStart"/>
             <w:r>
               <w:rPr>
                 <w:strike/>
-              </w:rPr>
-              <w:lastRenderedPageBreak/>
-              <w:t>(</w:t>
-            </w:r>
-            <w:proofErr w:type="spellStart"/>
+                <w:color w:val="FF0000"/>
+              </w:rPr>
+              <w:t>PharmaCoNER</w:t>
+            </w:r>
+            <w:proofErr w:type="spellEnd"/>
             <w:r>
               <w:rPr>
                 <w:strike/>
-                <w:color w:val="FF0000"/>
-              </w:rPr>
-              <w:t>PharmaCoNER</w:t>
-            </w:r>
-            <w:proofErr w:type="spellEnd"/>
-            <w:r>
-              <w:rPr>
-                <w:strike/>
               </w:rPr>
               <w:t>) challenge (Biomedical Text Mining</w:t>
             </w:r>
@@ -1451,7 +1454,6 @@
           <w:p>
             <w:pPr>
               <w:pStyle w:val="Prrafodelista"/>
-              <w:spacing w:after="0" w:line="240" w:lineRule="auto"/>
               <w:rPr>
                 <w:strike/>
               </w:rPr>
@@ -1501,7 +1503,7 @@
         </w:tc>
         <w:tc>
           <w:tcPr>
-            <w:tcW w:w="2693" w:type="dxa"/>
+            <w:tcW w:w="2058" w:type="dxa"/>
           </w:tcPr>
           <w:p>
             <w:pPr>
@@ -1616,7 +1618,7 @@
                 <w:rFonts w:ascii="Inter-Bold" w:eastAsia="Times New Roman" w:hAnsi="Inter-Bold" w:cs="Times New Roman"/>
                 <w:b/>
                 <w:bCs/>
-                <w:color w:val="000000"/>
+                <w:color w:val="FF0000"/>
               </w:rPr>
             </w:pPr>
             <w:r>
@@ -1633,18 +1635,9 @@
                 <w:rFonts w:ascii="Inter-Bold" w:eastAsia="Times New Roman" w:hAnsi="Inter-Bold" w:cs="Times New Roman"/>
                 <w:b/>
                 <w:bCs/>
-                <w:color w:val="000000"/>
-              </w:rPr>
-              <w:t>The Chilean Waiting List Corpus.</w:t>
-            </w:r>
-            <w:r>
-              <w:rPr>
-                <w:rFonts w:ascii="Inter-Bold" w:eastAsia="Times New Roman" w:hAnsi="Inter-Bold" w:cs="Times New Roman"/>
-                <w:b/>
-                <w:bCs/>
-                <w:color w:val="000000"/>
-              </w:rPr>
-              <w:t xml:space="preserve"> </w:t>
+                <w:color w:val="FF0000"/>
+              </w:rPr>
+              <w:t xml:space="preserve">The Chilean Waiting List Corpus. </w:t>
             </w:r>
           </w:p>
           <w:p>
@@ -2080,7 +2073,7 @@
         </w:tc>
         <w:tc>
           <w:tcPr>
-            <w:tcW w:w="2693" w:type="dxa"/>
+            <w:tcW w:w="2058" w:type="dxa"/>
           </w:tcPr>
           <w:p>
             <w:pPr>
@@ -2094,26 +2087,30 @@
               <w:r>
                 <w:rPr>
                   <w:rStyle w:val="Hipervnculo"/>
+                  <w:color w:val="FF0000"/>
                 </w:rPr>
                 <w:t>SymTEMIST</w:t>
               </w:r>
               <w:proofErr w:type="spellEnd"/>
             </w:hyperlink>
             <w:r>
+              <w:rPr>
+                <w:color w:val="FF0000"/>
+              </w:rPr>
               <w:t xml:space="preserve"> (Corpus of symptoms, signs and findings mentions and normalization to </w:t>
             </w:r>
             <w:proofErr w:type="gramStart"/>
             <w:r>
-              <w:t xml:space="preserve">SNOMED </w:t>
-            </w:r>
-            <w:r>
-              <w:t xml:space="preserve"> </w:t>
-            </w:r>
-            <w:r>
-              <w:t>CT</w:t>
+              <w:rPr>
+                <w:color w:val="FF0000"/>
+              </w:rPr>
+              <w:t>SNOMED  CT</w:t>
             </w:r>
             <w:proofErr w:type="gramEnd"/>
             <w:r>
+              <w:rPr>
+                <w:color w:val="FF0000"/>
+              </w:rPr>
               <w:t>, same document collection)</w:t>
             </w:r>
           </w:p>
@@ -2132,13 +2129,255 @@
         </w:tc>
         <w:tc>
           <w:tcPr>
-            <w:tcW w:w="2693" w:type="dxa"/>
+            <w:tcW w:w="2058" w:type="dxa"/>
           </w:tcPr>
           <w:p>
             <w:pPr>
               <w:spacing w:before="100" w:beforeAutospacing="1" w:after="100" w:afterAutospacing="1"/>
             </w:pPr>
+            <w:r>
+              <w:rPr>
+                <w:rFonts w:ascii="Inter-Bold" w:eastAsia="Times New Roman" w:hAnsi="Inter-Bold" w:cs="Times New Roman"/>
+                <w:b/>
+                <w:bCs/>
+                <w:color w:val="FF0000"/>
+              </w:rPr>
+              <w:t>Spanish Biomedical Crawled Corpus</w:t>
+            </w:r>
+          </w:p>
+          <w:p>
+            <w:pPr>
+              <w:spacing w:before="100" w:beforeAutospacing="1" w:after="100" w:afterAutospacing="1"/>
+            </w:pPr>
+            <w:r>
+              <w:t>Clinical cases misc.</w:t>
+            </w:r>
+          </w:p>
+          <w:p>
+            <w:pPr>
+              <w:spacing w:before="100" w:beforeAutospacing="1" w:after="100" w:afterAutospacing="1"/>
+            </w:pPr>
+          </w:p>
+          <w:p>
+            <w:pPr>
+              <w:spacing w:before="100" w:beforeAutospacing="1" w:after="100" w:afterAutospacing="1"/>
+            </w:pPr>
+            <w:r>
+              <w:t>Clinical notes/documents</w:t>
+            </w:r>
+          </w:p>
+          <w:p>
+            <w:pPr>
+              <w:spacing w:before="100" w:beforeAutospacing="1" w:after="100" w:afterAutospacing="1"/>
+            </w:pPr>
+          </w:p>
+          <w:p>
+            <w:pPr>
+              <w:spacing w:before="100" w:beforeAutospacing="1" w:after="100" w:afterAutospacing="1"/>
+            </w:pPr>
             <w:hyperlink r:id="rId9" w:history="1">
+              <w:proofErr w:type="spellStart"/>
+              <w:r>
+                <w:rPr>
+                  <w:rStyle w:val="Hipervnculo"/>
+                </w:rPr>
+                <w:t>Scielo</w:t>
+              </w:r>
+              <w:proofErr w:type="spellEnd"/>
+            </w:hyperlink>
+          </w:p>
+          <w:p>
+            <w:pPr>
+              <w:spacing w:before="100" w:beforeAutospacing="1" w:after="100" w:afterAutospacing="1"/>
+            </w:pPr>
+          </w:p>
+          <w:p>
+            <w:pPr>
+              <w:spacing w:before="100" w:beforeAutospacing="1" w:after="100" w:afterAutospacing="1"/>
+              <w:rPr>
+                <w:color w:val="FF0000"/>
+              </w:rPr>
+            </w:pPr>
+            <w:hyperlink r:id="rId10" w:history="1">
+              <w:r>
+                <w:rPr>
+                  <w:rStyle w:val="Hipervnculo"/>
+                  <w:color w:val="FF0000"/>
+                </w:rPr>
+                <w:t>BARR2_background</w:t>
+              </w:r>
+            </w:hyperlink>
+          </w:p>
+          <w:p>
+            <w:pPr>
+              <w:spacing w:before="100" w:beforeAutospacing="1" w:after="100" w:afterAutospacing="1"/>
+              <w:rPr>
+                <w:b/>
+                <w:bCs/>
+                <w:color w:val="FF0000"/>
+              </w:rPr>
+            </w:pPr>
+            <w:proofErr w:type="spellStart"/>
+            <w:r>
+              <w:rPr>
+                <w:b/>
+                <w:bCs/>
+                <w:color w:val="FF0000"/>
+              </w:rPr>
+              <w:t>Wikipedia_life_sciences</w:t>
+            </w:r>
+            <w:proofErr w:type="spellEnd"/>
+          </w:p>
+          <w:p>
+            <w:pPr>
+              <w:spacing w:before="100" w:beforeAutospacing="1" w:after="100" w:afterAutospacing="1"/>
+            </w:pPr>
+            <w:r>
+              <w:t>Patents</w:t>
+            </w:r>
+          </w:p>
+          <w:p>
+            <w:pPr>
+              <w:spacing w:before="100" w:beforeAutospacing="1" w:after="100" w:afterAutospacing="1"/>
+            </w:pPr>
+            <w:hyperlink r:id="rId11" w:history="1">
+              <w:r>
+                <w:rPr>
+                  <w:rStyle w:val="Hipervnculo"/>
+                </w:rPr>
+                <w:t>EMEA</w:t>
+              </w:r>
+            </w:hyperlink>
+          </w:p>
+          <w:p>
+            <w:pPr>
+              <w:spacing w:before="100" w:beforeAutospacing="1" w:after="100" w:afterAutospacing="1"/>
+            </w:pPr>
+          </w:p>
+          <w:p>
+            <w:pPr>
+              <w:spacing w:before="100" w:beforeAutospacing="1" w:after="100" w:afterAutospacing="1"/>
+            </w:pPr>
+            <w:hyperlink r:id="rId12" w:anchor=".YTt1fH2xXbR" w:history="1">
+              <w:proofErr w:type="spellStart"/>
+              <w:r>
+                <w:rPr>
+                  <w:rStyle w:val="Hipervnculo"/>
+                </w:rPr>
+                <w:t>mesp</w:t>
+              </w:r>
+              <w:r>
+                <w:rPr>
+                  <w:rStyle w:val="Hipervnculo"/>
+                </w:rPr>
+                <w:t>e</w:t>
+              </w:r>
+              <w:r>
+                <w:rPr>
+                  <w:rStyle w:val="Hipervnculo"/>
+                </w:rPr>
+                <w:t>n_Medline</w:t>
+              </w:r>
+              <w:proofErr w:type="spellEnd"/>
+            </w:hyperlink>
+          </w:p>
+          <w:p>
+            <w:pPr>
+              <w:spacing w:before="100" w:beforeAutospacing="1" w:after="100" w:afterAutospacing="1"/>
+              <w:rPr>
+                <w:lang w:val="es-419"/>
+              </w:rPr>
+            </w:pPr>
+            <w:r>
+              <w:rPr>
+                <w:lang w:val="es-419"/>
+              </w:rPr>
+              <w:t xml:space="preserve">   Integra </w:t>
+            </w:r>
+            <w:proofErr w:type="spellStart"/>
+            <w:r>
+              <w:rPr>
+                <w:lang w:val="es-419"/>
+              </w:rPr>
+              <w:t>informacion</w:t>
+            </w:r>
+            <w:proofErr w:type="spellEnd"/>
+            <w:r>
+              <w:rPr>
+                <w:lang w:val="es-419"/>
+              </w:rPr>
+              <w:t xml:space="preserve"> de </w:t>
+            </w:r>
+            <w:r>
+              <w:rPr>
+                <w:b/>
+                <w:bCs/>
+                <w:color w:val="4472C4" w:themeColor="accent1"/>
+                <w:lang w:val="es-419"/>
+              </w:rPr>
+              <w:t>Scielo</w:t>
+            </w:r>
+            <w:r>
+              <w:rPr>
+                <w:lang w:val="es-419"/>
+              </w:rPr>
+              <w:t xml:space="preserve"> </w:t>
+            </w:r>
+            <w:r>
+              <w:rPr>
+                <w:b/>
+                <w:bCs/>
+                <w:color w:val="4472C4" w:themeColor="accent1"/>
+                <w:lang w:val="es-419"/>
+              </w:rPr>
+              <w:t>y</w:t>
+            </w:r>
+            <w:r>
+              <w:rPr>
+                <w:b/>
+                <w:bCs/>
+                <w:color w:val="4472C4" w:themeColor="accent1"/>
+                <w:lang w:val="es-419"/>
+              </w:rPr>
+              <w:t xml:space="preserve"> </w:t>
+            </w:r>
+            <w:proofErr w:type="spellStart"/>
+            <w:r>
+              <w:rPr>
+                <w:b/>
+                <w:bCs/>
+                <w:color w:val="4472C4" w:themeColor="accent1"/>
+                <w:lang w:val="es-419"/>
+              </w:rPr>
+              <w:t>Pubmed</w:t>
+            </w:r>
+            <w:proofErr w:type="spellEnd"/>
+            <w:r>
+              <w:rPr>
+                <w:lang w:val="es-419"/>
+              </w:rPr>
+              <w:t>.</w:t>
+            </w:r>
+          </w:p>
+          <w:p>
+            <w:pPr>
+              <w:spacing w:before="100" w:beforeAutospacing="1" w:after="100" w:afterAutospacing="1"/>
+              <w:rPr>
+                <w:lang w:val="es-419"/>
+              </w:rPr>
+            </w:pPr>
+            <w:r>
+              <w:rPr>
+                <w:lang w:val="es-419"/>
+              </w:rPr>
+              <w:t>PubMed</w:t>
+            </w:r>
+          </w:p>
+          <w:p>
+            <w:pPr>
+              <w:spacing w:before="100" w:beforeAutospacing="1" w:after="100" w:afterAutospacing="1"/>
+            </w:pPr>
+            <w:hyperlink r:id="rId13" w:history="1">
               <w:r>
                 <w:rPr>
                   <w:rStyle w:val="Hipervnculo"/>
@@ -2156,7 +2395,7 @@
             <w:pPr>
               <w:spacing w:before="100" w:beforeAutospacing="1" w:after="100" w:afterAutospacing="1"/>
             </w:pPr>
-            <w:hyperlink r:id="rId10" w:history="1">
+            <w:hyperlink r:id="rId14" w:history="1">
               <w:r>
                 <w:rPr>
                   <w:rStyle w:val="Hipervnculo"/>
@@ -2175,336 +2414,293 @@
               <w:spacing w:before="100" w:beforeAutospacing="1" w:after="100" w:afterAutospacing="1"/>
             </w:pPr>
             <w:r>
-              <w:t>https://huggingface.co/PlanTL-GOB-ES/longformer-base-4096-biomedical-clinical-es</w:t>
-            </w:r>
-          </w:p>
-        </w:tc>
-      </w:tr>
-      <w:tr>
-        <w:tc>
-          <w:tcPr>
-            <w:tcW w:w="2952" w:type="dxa"/>
-          </w:tcPr>
-          <w:p>
-            <w:pPr>
-              <w:pStyle w:val="Prrafodelista"/>
-              <w:ind w:left="0"/>
-            </w:pPr>
+              <w:t>https://huggingface.co/PlanTL-GOB-ES/longformer-base-4096-</w:t>
+            </w:r>
+            <w:r>
+              <w:lastRenderedPageBreak/>
+              <w:t>biomedical-clinical-es</w:t>
+            </w:r>
           </w:p>
         </w:tc>
         <w:tc>
           <w:tcPr>
-            <w:tcW w:w="5696" w:type="dxa"/>
+            <w:tcW w:w="2058" w:type="dxa"/>
           </w:tcPr>
           <w:p>
             <w:pPr>
-              <w:pStyle w:val="Prrafodelista"/>
-              <w:ind w:left="0"/>
-            </w:pPr>
-          </w:p>
-        </w:tc>
-        <w:tc>
-          <w:tcPr>
-            <w:tcW w:w="2693" w:type="dxa"/>
-          </w:tcPr>
-          <w:p>
-            <w:pPr>
-              <w:pStyle w:val="Prrafodelista"/>
-              <w:ind w:left="0"/>
-            </w:pPr>
-          </w:p>
-        </w:tc>
-        <w:tc>
-          <w:tcPr>
-            <w:tcW w:w="2693" w:type="dxa"/>
-          </w:tcPr>
-          <w:p>
-            <w:pPr>
-              <w:pStyle w:val="Prrafodelista"/>
-              <w:ind w:left="0"/>
-            </w:pPr>
-          </w:p>
-        </w:tc>
-        <w:tc>
-          <w:tcPr>
-            <w:tcW w:w="2693" w:type="dxa"/>
-          </w:tcPr>
-          <w:p>
-            <w:pPr>
-              <w:pStyle w:val="Prrafodelista"/>
-              <w:ind w:left="0"/>
-            </w:pPr>
-            <w:r>
-              <w:t xml:space="preserve">En </w:t>
-            </w:r>
-            <w:r>
-              <w:fldChar w:fldCharType="begin"/>
-            </w:r>
-            <w:r>
-              <w:instrText xml:space="preserve"> ADDIN ZOTERO_ITEM CSL_CITATION {"citationID":"IhFDS9bU","properties":{"formattedCitation":"[4]","plainCitation":"[4]","noteIndex":0},"citationItems":[{"id":820,"uris":["http://zotero.org/users/local/zYJRGkmq/items/V43I7YPY"],"itemData":{"id":820,"type":"article-journal","title":"BioMedIA: A Complete Voice-to-Voice Generative Question Answering System for the Biomedical Domain in Spanish","author":[{"family":"Serrano","given":"Alejandro Vaca"},{"family":"Sánchez","given":"David Betancur"},{"family":"Segurado","given":"Alba"},{"family":"Subíes","given":"Guillem García"},{"family":"Jiménez","given":"Álvaro Barbero"}]}}],"schema":"https://github.com/citation-style-language/schema/raw/master/csl-citation.json"} </w:instrText>
-            </w:r>
-            <w:r>
-              <w:fldChar w:fldCharType="separate"/>
-            </w:r>
-            <w:r>
-              <w:rPr>
-                <w:rFonts w:ascii="Calibri" w:hAnsi="Calibri" w:cs="Calibri"/>
-              </w:rPr>
-              <w:t>[4]</w:t>
-            </w:r>
-            <w:r>
-              <w:fldChar w:fldCharType="end"/>
-            </w:r>
-            <w:r>
-              <w:t xml:space="preserve"> </w:t>
-            </w:r>
-          </w:p>
-          <w:p>
-            <w:pPr>
-              <w:pStyle w:val="Prrafodelista"/>
-              <w:ind w:left="0"/>
+              <w:spacing w:before="100" w:beforeAutospacing="1" w:after="100" w:afterAutospacing="1"/>
+              <w:rPr>
+                <w:rFonts w:ascii="Inter-Bold" w:eastAsia="Times New Roman" w:hAnsi="Inter-Bold" w:cs="Times New Roman"/>
+                <w:b/>
+                <w:bCs/>
+                <w:color w:val="FF0000"/>
+              </w:rPr>
+            </w:pPr>
+            <w:proofErr w:type="spellStart"/>
+            <w:r>
               <w:rPr>
                 <w:lang w:val="es-419"/>
               </w:rPr>
-            </w:pPr>
+              <w:lastRenderedPageBreak/>
+              <w:t>BioAsq_es</w:t>
+            </w:r>
+            <w:proofErr w:type="spellEnd"/>
             <w:r>
               <w:rPr>
                 <w:lang w:val="es-419"/>
               </w:rPr>
-              <w:t>BioAsq_es</w:t>
-            </w:r>
-            <w:r>
-              <w:rPr>
-                <w:lang w:val="es-419"/>
-              </w:rPr>
-              <w:t xml:space="preserve">: </w:t>
-            </w:r>
-            <w:r>
-              <w:rPr>
-                <w:lang w:val="es-419"/>
-              </w:rPr>
-              <w:t>https://temu.bsc.es/mesinesp/index.php/datasets/</w:t>
-            </w:r>
-          </w:p>
-        </w:tc>
-      </w:tr>
-      <w:tr>
-        <w:tc>
-          <w:tcPr>
-            <w:tcW w:w="2952" w:type="dxa"/>
-          </w:tcPr>
-          <w:p>
-            <w:pPr>
-              <w:pStyle w:val="Prrafodelista"/>
-              <w:ind w:left="0"/>
-              <w:rPr>
-                <w:lang w:val="es-419"/>
-              </w:rPr>
-            </w:pPr>
-          </w:p>
-        </w:tc>
-        <w:tc>
-          <w:tcPr>
-            <w:tcW w:w="5696" w:type="dxa"/>
-          </w:tcPr>
-          <w:p>
-            <w:pPr>
-              <w:pStyle w:val="Prrafodelista"/>
-              <w:ind w:left="0"/>
-              <w:rPr>
-                <w:lang w:val="es-419"/>
-              </w:rPr>
-            </w:pPr>
-          </w:p>
-        </w:tc>
-        <w:tc>
-          <w:tcPr>
-            <w:tcW w:w="2693" w:type="dxa"/>
-          </w:tcPr>
-          <w:p>
-            <w:pPr>
-              <w:pStyle w:val="Prrafodelista"/>
-              <w:ind w:left="0"/>
-              <w:rPr>
-                <w:lang w:val="es-419"/>
-              </w:rPr>
-            </w:pPr>
-          </w:p>
-        </w:tc>
-        <w:tc>
-          <w:tcPr>
-            <w:tcW w:w="2693" w:type="dxa"/>
-          </w:tcPr>
-          <w:p>
-            <w:pPr>
-              <w:pStyle w:val="Prrafodelista"/>
-              <w:ind w:left="0"/>
-              <w:rPr>
-                <w:lang w:val="es-419"/>
-              </w:rPr>
-            </w:pPr>
-          </w:p>
-        </w:tc>
-        <w:tc>
-          <w:tcPr>
-            <w:tcW w:w="2693" w:type="dxa"/>
-          </w:tcPr>
-          <w:p>
-            <w:pPr>
-              <w:pStyle w:val="Prrafodelista"/>
-              <w:ind w:left="0"/>
-              <w:rPr>
-                <w:lang w:val="es-419"/>
-              </w:rPr>
-            </w:pPr>
-          </w:p>
-        </w:tc>
-      </w:tr>
-      <w:tr>
-        <w:tc>
-          <w:tcPr>
-            <w:tcW w:w="2952" w:type="dxa"/>
-          </w:tcPr>
-          <w:p>
-            <w:pPr>
-              <w:pStyle w:val="Prrafodelista"/>
-              <w:ind w:left="0"/>
-              <w:rPr>
-                <w:lang w:val="es-419"/>
-              </w:rPr>
-            </w:pPr>
-          </w:p>
-        </w:tc>
-        <w:tc>
-          <w:tcPr>
-            <w:tcW w:w="5696" w:type="dxa"/>
-          </w:tcPr>
-          <w:p>
-            <w:pPr>
-              <w:pStyle w:val="Prrafodelista"/>
-              <w:ind w:left="0"/>
-              <w:rPr>
-                <w:lang w:val="es-419"/>
-              </w:rPr>
-            </w:pPr>
-          </w:p>
-        </w:tc>
-        <w:tc>
-          <w:tcPr>
-            <w:tcW w:w="2693" w:type="dxa"/>
-          </w:tcPr>
-          <w:p>
-            <w:pPr>
-              <w:pStyle w:val="Prrafodelista"/>
-              <w:ind w:left="0"/>
-              <w:rPr>
-                <w:lang w:val="es-419"/>
-              </w:rPr>
-            </w:pPr>
-          </w:p>
-        </w:tc>
-        <w:tc>
-          <w:tcPr>
-            <w:tcW w:w="2693" w:type="dxa"/>
-          </w:tcPr>
-          <w:p>
-            <w:pPr>
-              <w:pStyle w:val="Prrafodelista"/>
-              <w:ind w:left="0"/>
-              <w:rPr>
-                <w:lang w:val="es-419"/>
-              </w:rPr>
-            </w:pPr>
-          </w:p>
-        </w:tc>
-        <w:tc>
-          <w:tcPr>
-            <w:tcW w:w="2693" w:type="dxa"/>
-          </w:tcPr>
-          <w:p>
-            <w:pPr>
-              <w:pStyle w:val="Prrafodelista"/>
-              <w:ind w:left="0"/>
-              <w:rPr>
-                <w:lang w:val="es-419"/>
-              </w:rPr>
-            </w:pPr>
-          </w:p>
-        </w:tc>
-      </w:tr>
-      <w:tr>
-        <w:tc>
-          <w:tcPr>
-            <w:tcW w:w="2952" w:type="dxa"/>
-          </w:tcPr>
-          <w:p>
-            <w:pPr>
-              <w:pStyle w:val="Prrafodelista"/>
-              <w:ind w:left="0"/>
-              <w:rPr>
-                <w:lang w:val="es-419"/>
-              </w:rPr>
-            </w:pPr>
-          </w:p>
-        </w:tc>
-        <w:tc>
-          <w:tcPr>
-            <w:tcW w:w="5696" w:type="dxa"/>
-          </w:tcPr>
-          <w:p>
-            <w:pPr>
-              <w:pStyle w:val="Prrafodelista"/>
-              <w:ind w:left="0"/>
-              <w:rPr>
-                <w:lang w:val="es-419"/>
-              </w:rPr>
-            </w:pPr>
-          </w:p>
-        </w:tc>
-        <w:tc>
-          <w:tcPr>
-            <w:tcW w:w="2693" w:type="dxa"/>
-          </w:tcPr>
-          <w:p>
-            <w:pPr>
-              <w:pStyle w:val="Prrafodelista"/>
-              <w:ind w:left="0"/>
-              <w:rPr>
-                <w:lang w:val="es-419"/>
-              </w:rPr>
-            </w:pPr>
-          </w:p>
-        </w:tc>
-        <w:tc>
-          <w:tcPr>
-            <w:tcW w:w="2693" w:type="dxa"/>
-          </w:tcPr>
-          <w:p>
-            <w:pPr>
-              <w:pStyle w:val="Prrafodelista"/>
-              <w:ind w:left="0"/>
-              <w:rPr>
-                <w:lang w:val="es-419"/>
-              </w:rPr>
-            </w:pPr>
-          </w:p>
-        </w:tc>
-        <w:tc>
-          <w:tcPr>
-            <w:tcW w:w="2693" w:type="dxa"/>
-          </w:tcPr>
-          <w:p>
-            <w:pPr>
-              <w:pStyle w:val="Prrafodelista"/>
-              <w:ind w:left="0"/>
-              <w:rPr>
-                <w:lang w:val="es-419"/>
-              </w:rPr>
-            </w:pPr>
+              <w:t>: https://temu.bsc.es/mesinesp/index.php/datasets/</w:t>
+            </w:r>
           </w:p>
         </w:tc>
       </w:tr>
     </w:tbl>
+    <w:p>
+      <w:pPr>
+        <w:pStyle w:val="Prrafodelista"/>
+        <w:rPr>
+          <w:lang w:val="es-419"/>
+        </w:rPr>
+      </w:pPr>
+    </w:p>
+    <w:p>
+      <w:pPr>
+        <w:pStyle w:val="Prrafodelista"/>
+        <w:rPr>
+          <w:lang w:val="es-419"/>
+        </w:rPr>
+      </w:pPr>
+    </w:p>
+    <w:p>
+      <w:pPr>
+        <w:rPr>
+          <w:b/>
+          <w:bCs/>
+          <w:lang w:val="es-419"/>
+        </w:rPr>
+      </w:pPr>
+      <w:r>
+        <w:rPr>
+          <w:b/>
+          <w:bCs/>
+          <w:lang w:val="es-419"/>
+        </w:rPr>
+        <w:t xml:space="preserve">Corpus que faltarían: </w:t>
+      </w:r>
+    </w:p>
+    <w:p>
+      <w:pPr>
+        <w:pStyle w:val="Prrafodelista"/>
+        <w:numPr>
+          <w:ilvl w:val="0"/>
+          <w:numId w:val="5"/>
+        </w:numPr>
+        <w:rPr>
+          <w:lang w:val="es-419"/>
+        </w:rPr>
+      </w:pPr>
+      <w:proofErr w:type="spellStart"/>
+      <w:r>
+        <w:rPr>
+          <w:lang w:val="es-419"/>
+        </w:rPr>
+        <w:t>MedLexSep</w:t>
+      </w:r>
+      <w:proofErr w:type="spellEnd"/>
+    </w:p>
+    <w:p>
+      <w:pPr>
+        <w:pStyle w:val="Prrafodelista"/>
+        <w:numPr>
+          <w:ilvl w:val="0"/>
+          <w:numId w:val="5"/>
+        </w:numPr>
+      </w:pPr>
+      <w:hyperlink r:id="rId15" w:history="1">
+        <w:r>
+          <w:rPr>
+            <w:rStyle w:val="Hipervnculo"/>
+          </w:rPr>
+          <w:t>EMEA</w:t>
+        </w:r>
+      </w:hyperlink>
+    </w:p>
+    <w:p>
+      <w:pPr>
+        <w:pStyle w:val="Prrafodelista"/>
+        <w:numPr>
+          <w:ilvl w:val="0"/>
+          <w:numId w:val="5"/>
+        </w:numPr>
+        <w:spacing w:before="100" w:beforeAutospacing="1" w:after="100" w:afterAutospacing="1"/>
+      </w:pPr>
+      <w:hyperlink r:id="rId16" w:anchor=".YTt1fH2xXbR" w:history="1">
+        <w:proofErr w:type="spellStart"/>
+        <w:r>
+          <w:rPr>
+            <w:rStyle w:val="Hipervnculo"/>
+          </w:rPr>
+          <w:t>mespen_Medline</w:t>
+        </w:r>
+        <w:proofErr w:type="spellEnd"/>
+      </w:hyperlink>
+    </w:p>
+    <w:p>
+      <w:pPr>
+        <w:pStyle w:val="Prrafodelista"/>
+        <w:numPr>
+          <w:ilvl w:val="0"/>
+          <w:numId w:val="5"/>
+        </w:numPr>
+        <w:rPr>
+          <w:lang w:val="es-419"/>
+        </w:rPr>
+      </w:pPr>
+      <w:proofErr w:type="spellStart"/>
+      <w:r>
+        <w:rPr>
+          <w:lang w:val="es-419"/>
+        </w:rPr>
+        <w:t>BioAsq_es</w:t>
+      </w:r>
+      <w:proofErr w:type="spellEnd"/>
+      <w:r>
+        <w:rPr>
+          <w:lang w:val="es-419"/>
+        </w:rPr>
+        <w:t xml:space="preserve">: </w:t>
+      </w:r>
+      <w:hyperlink r:id="rId17" w:history="1">
+        <w:r>
+          <w:rPr>
+            <w:rStyle w:val="Hipervnculo"/>
+            <w:lang w:val="es-419"/>
+          </w:rPr>
+          <w:t>https://temu.bsc.es/mesinesp/index.php/datasets/</w:t>
+        </w:r>
+      </w:hyperlink>
+    </w:p>
+    <w:p>
+      <w:pPr>
+        <w:pStyle w:val="Prrafodelista"/>
+        <w:rPr>
+          <w:lang w:val="es-419"/>
+        </w:rPr>
+      </w:pPr>
+    </w:p>
+    <w:p>
+      <w:pPr>
+        <w:pStyle w:val="Prrafodelista"/>
+        <w:numPr>
+          <w:ilvl w:val="0"/>
+          <w:numId w:val="5"/>
+        </w:numPr>
+        <w:spacing w:after="0" w:line="285" w:lineRule="atLeast"/>
+        <w:rPr>
+          <w:rFonts w:ascii="Consolas" w:eastAsia="Times New Roman" w:hAnsi="Consolas" w:cs="Times New Roman"/>
+          <w:sz w:val="21"/>
+          <w:szCs w:val="21"/>
+          <w:lang w:val="es-419"/>
+        </w:rPr>
+      </w:pPr>
+      <w:r>
+        <w:rPr>
+          <w:rFonts w:ascii="Consolas" w:eastAsia="Times New Roman" w:hAnsi="Consolas" w:cs="Times New Roman"/>
+          <w:sz w:val="21"/>
+          <w:szCs w:val="21"/>
+          <w:lang w:val="es-419"/>
+        </w:rPr>
+        <w:t>https://huggingface.co/datasets/LenguajeNaturalAI/casos_clinicos_tratamiento?row=21</w:t>
+      </w:r>
+    </w:p>
+    <w:p>
+      <w:pPr>
+        <w:spacing w:after="0" w:line="285" w:lineRule="atLeast"/>
+        <w:rPr>
+          <w:rFonts w:ascii="Consolas" w:eastAsia="Times New Roman" w:hAnsi="Consolas" w:cs="Times New Roman"/>
+          <w:color w:val="EDECEE"/>
+          <w:sz w:val="21"/>
+          <w:szCs w:val="21"/>
+          <w:lang w:val="es-419"/>
+        </w:rPr>
+      </w:pPr>
+    </w:p>
+    <w:p>
+      <w:pPr>
+        <w:pStyle w:val="Prrafodelista"/>
+        <w:numPr>
+          <w:ilvl w:val="0"/>
+          <w:numId w:val="5"/>
+        </w:numPr>
+        <w:spacing w:after="0" w:line="285" w:lineRule="atLeast"/>
+        <w:rPr>
+          <w:rFonts w:ascii="Consolas" w:eastAsia="Times New Roman" w:hAnsi="Consolas" w:cs="Times New Roman"/>
+          <w:sz w:val="21"/>
+          <w:szCs w:val="21"/>
+          <w:lang w:val="es-419"/>
+        </w:rPr>
+      </w:pPr>
+      <w:r>
+        <w:rPr>
+          <w:rFonts w:ascii="Consolas" w:eastAsia="Times New Roman" w:hAnsi="Consolas" w:cs="Times New Roman"/>
+          <w:sz w:val="21"/>
+          <w:szCs w:val="21"/>
+          <w:lang w:val="es-419"/>
+        </w:rPr>
+        <w:t>https://huggingface.co/datasets/LenguajeNaturalAI/casos_clinicos_diagnostico</w:t>
+      </w:r>
+    </w:p>
+    <w:p>
+      <w:pPr>
+        <w:spacing w:after="0" w:line="285" w:lineRule="atLeast"/>
+        <w:rPr>
+          <w:rFonts w:ascii="Consolas" w:eastAsia="Times New Roman" w:hAnsi="Consolas" w:cs="Times New Roman"/>
+          <w:sz w:val="21"/>
+          <w:szCs w:val="21"/>
+          <w:lang w:val="es-419"/>
+        </w:rPr>
+      </w:pPr>
+    </w:p>
+    <w:p>
+      <w:pPr>
+        <w:pStyle w:val="Prrafodelista"/>
+        <w:numPr>
+          <w:ilvl w:val="0"/>
+          <w:numId w:val="5"/>
+        </w:numPr>
+        <w:spacing w:after="0" w:line="285" w:lineRule="atLeast"/>
+        <w:rPr>
+          <w:rFonts w:ascii="Consolas" w:eastAsia="Times New Roman" w:hAnsi="Consolas" w:cs="Times New Roman"/>
+          <w:sz w:val="21"/>
+          <w:szCs w:val="21"/>
+          <w:lang w:val="es-419"/>
+        </w:rPr>
+      </w:pPr>
+      <w:r>
+        <w:rPr>
+          <w:rFonts w:ascii="Consolas" w:eastAsia="Times New Roman" w:hAnsi="Consolas" w:cs="Times New Roman"/>
+          <w:sz w:val="21"/>
+          <w:szCs w:val="21"/>
+          <w:lang w:val="es-419"/>
+        </w:rPr>
+        <w:t>https://huggingface.co/datasets/head_qa</w:t>
+      </w:r>
+    </w:p>
+    <w:p>
+      <w:pPr>
+        <w:rPr>
+          <w:lang w:val="es-419"/>
+        </w:rPr>
+      </w:pPr>
+    </w:p>
+    <w:p>
+      <w:pPr>
+        <w:pStyle w:val="Prrafodelista"/>
+        <w:rPr>
+          <w:lang w:val="es-419"/>
+        </w:rPr>
+      </w:pPr>
+    </w:p>
     <w:p>
       <w:pPr>
         <w:pStyle w:val="Prrafodelista"/>
@@ -2804,6 +3000,7 @@
           <w:bCs/>
           <w:sz w:val="28"/>
           <w:szCs w:val="28"/>
+          <w:lang w:val="es-419"/>
         </w:rPr>
         <w:instrText xml:space="preserve"> ADDIN ZOTERO_BIBL {"uncited":[],"omitted":[],"custom":[]} CSL_BIBLIOGRAPHY </w:instrText>
       </w:r>
@@ -2821,6 +3018,7 @@
         <w:rPr>
           <w:rFonts w:ascii="Calibri" w:hAnsi="Calibri" w:cs="Calibri"/>
           <w:sz w:val="28"/>
+          <w:lang w:val="es-419"/>
         </w:rPr>
         <w:t>[1]</w:t>
       </w:r>
@@ -2828,6 +3026,7 @@
         <w:rPr>
           <w:rFonts w:ascii="Calibri" w:hAnsi="Calibri" w:cs="Calibri"/>
           <w:sz w:val="28"/>
+          <w:lang w:val="es-419"/>
         </w:rPr>
         <w:tab/>
         <w:t xml:space="preserve">G. G. </w:t>
@@ -2837,6 +3036,7 @@
         <w:rPr>
           <w:rFonts w:ascii="Calibri" w:hAnsi="Calibri" w:cs="Calibri"/>
           <w:sz w:val="28"/>
+          <w:lang w:val="es-419"/>
         </w:rPr>
         <w:t>Subies</w:t>
       </w:r>
@@ -2845,8 +3045,117 @@
         <w:rPr>
           <w:rFonts w:ascii="Calibri" w:hAnsi="Calibri" w:cs="Calibri"/>
           <w:sz w:val="28"/>
-        </w:rPr>
-        <w:t xml:space="preserve">, Á. B. Jiménez, y P. M. Fernández, «A Survey of Spanish Clinical Language Models», </w:t>
+          <w:lang w:val="es-419"/>
+        </w:rPr>
+        <w:t xml:space="preserve">, Á. B. Jiménez, y P. M. Fernández, «A </w:t>
+      </w:r>
+      <w:proofErr w:type="spellStart"/>
+      <w:r>
+        <w:rPr>
+          <w:rFonts w:ascii="Calibri" w:hAnsi="Calibri" w:cs="Calibri"/>
+          <w:sz w:val="28"/>
+          <w:lang w:val="es-419"/>
+        </w:rPr>
+        <w:t>Survey</w:t>
+      </w:r>
+      <w:proofErr w:type="spellEnd"/>
+      <w:r>
+        <w:rPr>
+          <w:rFonts w:ascii="Calibri" w:hAnsi="Calibri" w:cs="Calibri"/>
+          <w:sz w:val="28"/>
+          <w:lang w:val="es-419"/>
+        </w:rPr>
+        <w:t xml:space="preserve"> </w:t>
+      </w:r>
+      <w:proofErr w:type="spellStart"/>
+      <w:r>
+        <w:rPr>
+          <w:rFonts w:ascii="Calibri" w:hAnsi="Calibri" w:cs="Calibri"/>
+          <w:sz w:val="28"/>
+          <w:lang w:val="es-419"/>
+        </w:rPr>
+        <w:t>of</w:t>
+      </w:r>
+      <w:proofErr w:type="spellEnd"/>
+      <w:r>
+        <w:rPr>
+          <w:rFonts w:ascii="Calibri" w:hAnsi="Calibri" w:cs="Calibri"/>
+          <w:sz w:val="28"/>
+          <w:lang w:val="es-419"/>
+        </w:rPr>
+        <w:t xml:space="preserve"> </w:t>
+      </w:r>
+      <w:proofErr w:type="spellStart"/>
+      <w:r>
+        <w:rPr>
+          <w:rFonts w:ascii="Calibri" w:hAnsi="Calibri" w:cs="Calibri"/>
+          <w:sz w:val="28"/>
+          <w:lang w:val="es-419"/>
+        </w:rPr>
+        <w:t>Spanish</w:t>
+      </w:r>
+      <w:proofErr w:type="spellEnd"/>
+      <w:r>
+        <w:rPr>
+          <w:rFonts w:ascii="Calibri" w:hAnsi="Calibri" w:cs="Calibri"/>
+          <w:sz w:val="28"/>
+          <w:lang w:val="es-419"/>
+        </w:rPr>
+        <w:t xml:space="preserve"> </w:t>
+      </w:r>
+      <w:proofErr w:type="spellStart"/>
+      <w:r>
+        <w:rPr>
+          <w:rFonts w:ascii="Calibri" w:hAnsi="Calibri" w:cs="Calibri"/>
+          <w:sz w:val="28"/>
+          <w:lang w:val="es-419"/>
+        </w:rPr>
+        <w:t>Clinical</w:t>
+      </w:r>
+      <w:proofErr w:type="spellEnd"/>
+      <w:r>
+        <w:rPr>
+          <w:rFonts w:ascii="Calibri" w:hAnsi="Calibri" w:cs="Calibri"/>
+          <w:sz w:val="28"/>
+          <w:lang w:val="es-419"/>
+        </w:rPr>
+        <w:t xml:space="preserve"> </w:t>
+      </w:r>
+      <w:proofErr w:type="spellStart"/>
+      <w:r>
+        <w:rPr>
+          <w:rFonts w:ascii="Calibri" w:hAnsi="Calibri" w:cs="Calibri"/>
+          <w:sz w:val="28"/>
+          <w:lang w:val="es-419"/>
+        </w:rPr>
+        <w:t>Language</w:t>
+      </w:r>
+      <w:proofErr w:type="spellEnd"/>
+      <w:r>
+        <w:rPr>
+          <w:rFonts w:ascii="Calibri" w:hAnsi="Calibri" w:cs="Calibri"/>
+          <w:sz w:val="28"/>
+          <w:lang w:val="es-419"/>
+        </w:rPr>
+        <w:t xml:space="preserve"> </w:t>
+      </w:r>
+      <w:proofErr w:type="spellStart"/>
+      <w:r>
+        <w:rPr>
+          <w:rFonts w:ascii="Calibri" w:hAnsi="Calibri" w:cs="Calibri"/>
+          <w:sz w:val="28"/>
+          <w:lang w:val="es-419"/>
+        </w:rPr>
+        <w:t>Models</w:t>
+      </w:r>
+      <w:proofErr w:type="spellEnd"/>
+      <w:r>
+        <w:rPr>
+          <w:rFonts w:ascii="Calibri" w:hAnsi="Calibri" w:cs="Calibri"/>
+          <w:sz w:val="28"/>
+          <w:lang w:val="es-419"/>
+        </w:rPr>
+        <w:t xml:space="preserve">», </w:t>
       </w:r>
       <w:proofErr w:type="spellStart"/>
       <w:r>
@@ -2855,6 +3164,7 @@
           <w:i/>
           <w:iCs/>
           <w:sz w:val="28"/>
+          <w:lang w:val="es-419"/>
         </w:rPr>
         <w:t>ArXiv</w:t>
       </w:r>
@@ -2865,6 +3175,7 @@
           <w:i/>
           <w:iCs/>
           <w:sz w:val="28"/>
+          <w:lang w:val="es-419"/>
         </w:rPr>
         <w:t xml:space="preserve"> </w:t>
       </w:r>
@@ -2875,6 +3186,7 @@
           <w:i/>
           <w:iCs/>
           <w:sz w:val="28"/>
+          <w:lang w:val="es-419"/>
         </w:rPr>
         <w:t>Prepr</w:t>
       </w:r>
@@ -2885,73 +3197,10 @@
           <w:i/>
           <w:iCs/>
           <w:sz w:val="28"/>
-        </w:rPr>
-        <w:t>. ArXiv230802199</w:t>
-      </w:r>
-      <w:r>
-        <w:rPr>
-          <w:rFonts w:ascii="Calibri" w:hAnsi="Calibri" w:cs="Calibri"/>
-          <w:sz w:val="28"/>
-        </w:rPr>
-        <w:t>, 2023.</w:t>
-      </w:r>
-    </w:p>
-    <w:p>
-      <w:pPr>
-        <w:pStyle w:val="Bibliografa"/>
-        <w:rPr>
-          <w:rFonts w:ascii="Calibri" w:hAnsi="Calibri" w:cs="Calibri"/>
-          <w:sz w:val="28"/>
-        </w:rPr>
-      </w:pPr>
-      <w:r>
-        <w:rPr>
-          <w:rFonts w:ascii="Calibri" w:hAnsi="Calibri" w:cs="Calibri"/>
-          <w:sz w:val="28"/>
-        </w:rPr>
-        <w:t>[2]</w:t>
-      </w:r>
-      <w:r>
-        <w:rPr>
-          <w:rFonts w:ascii="Calibri" w:hAnsi="Calibri" w:cs="Calibri"/>
-          <w:sz w:val="28"/>
-        </w:rPr>
-        <w:tab/>
-        <w:t xml:space="preserve">M. A. Shaaban, A. </w:t>
-      </w:r>
-      <w:proofErr w:type="spellStart"/>
-      <w:r>
-        <w:rPr>
-          <w:rFonts w:ascii="Calibri" w:hAnsi="Calibri" w:cs="Calibri"/>
-          <w:sz w:val="28"/>
-        </w:rPr>
-        <w:t>Akkasi</w:t>
-      </w:r>
-      <w:proofErr w:type="spellEnd"/>
-      <w:r>
-        <w:rPr>
-          <w:rFonts w:ascii="Calibri" w:hAnsi="Calibri" w:cs="Calibri"/>
-          <w:sz w:val="28"/>
-        </w:rPr>
-        <w:t xml:space="preserve">, A. Khan, M. </w:t>
-      </w:r>
-      <w:proofErr w:type="spellStart"/>
-      <w:r>
-        <w:rPr>
-          <w:rFonts w:ascii="Calibri" w:hAnsi="Calibri" w:cs="Calibri"/>
-          <w:sz w:val="28"/>
-        </w:rPr>
-        <w:t>Komeili</w:t>
-      </w:r>
-      <w:proofErr w:type="spellEnd"/>
-      <w:r>
-        <w:rPr>
-          <w:rFonts w:ascii="Calibri" w:hAnsi="Calibri" w:cs="Calibri"/>
-          <w:sz w:val="28"/>
-        </w:rPr>
-        <w:t xml:space="preserve">, y M. Yaqub, «Fine-Tuned Large Language Models for Symptom Recognition from Spanish Clinical Text», </w:t>
-      </w:r>
-      <w:proofErr w:type="spellStart"/>
+          <w:lang w:val="es-419"/>
+        </w:rPr>
+        <w:t xml:space="preserve">. </w:t>
+      </w:r>
       <w:r>
         <w:rPr>
           <w:rFonts w:ascii="Calibri" w:hAnsi="Calibri" w:cs="Calibri"/>
@@ -2959,9 +3208,40 @@
           <w:iCs/>
           <w:sz w:val="28"/>
         </w:rPr>
-        <w:t>ArXiv</w:t>
-      </w:r>
-      <w:proofErr w:type="spellEnd"/>
+        <w:t>ArXiv230802199</w:t>
+      </w:r>
+      <w:r>
+        <w:rPr>
+          <w:rFonts w:ascii="Calibri" w:hAnsi="Calibri" w:cs="Calibri"/>
+          <w:sz w:val="28"/>
+        </w:rPr>
+        <w:t>, 2023.</w:t>
+      </w:r>
+    </w:p>
+    <w:p>
+      <w:pPr>
+        <w:pStyle w:val="Bibliografa"/>
+        <w:rPr>
+          <w:rFonts w:ascii="Calibri" w:hAnsi="Calibri" w:cs="Calibri"/>
+          <w:sz w:val="28"/>
+        </w:rPr>
+      </w:pPr>
+      <w:r>
+        <w:rPr>
+          <w:rFonts w:ascii="Calibri" w:hAnsi="Calibri" w:cs="Calibri"/>
+          <w:sz w:val="28"/>
+        </w:rPr>
+        <w:lastRenderedPageBreak/>
+        <w:t>[2]</w:t>
+      </w:r>
+      <w:r>
+        <w:rPr>
+          <w:rFonts w:ascii="Calibri" w:hAnsi="Calibri" w:cs="Calibri"/>
+          <w:sz w:val="28"/>
+        </w:rPr>
+        <w:tab/>
+        <w:t xml:space="preserve">M. A. Shaaban, A. Akkasi, A. Khan, M. Komeili, y M. Yaqub, «Fine-Tuned Large Language Models for Symptom Recognition from Spanish Clinical Text», </w:t>
+      </w:r>
       <w:r>
         <w:rPr>
           <w:rFonts w:ascii="Calibri" w:hAnsi="Calibri" w:cs="Calibri"/>
@@ -2969,9 +3249,39 @@
           <w:iCs/>
           <w:sz w:val="28"/>
         </w:rPr>
-        <w:t xml:space="preserve"> </w:t>
-      </w:r>
-      <w:proofErr w:type="spellStart"/>
+        <w:t>ArXiv Prepr. ArXiv240115780</w:t>
+      </w:r>
+      <w:r>
+        <w:rPr>
+          <w:rFonts w:ascii="Calibri" w:hAnsi="Calibri" w:cs="Calibri"/>
+          <w:sz w:val="28"/>
+        </w:rPr>
+        <w:t>, 2024.</w:t>
+      </w:r>
+    </w:p>
+    <w:p>
+      <w:pPr>
+        <w:pStyle w:val="Bibliografa"/>
+        <w:rPr>
+          <w:rFonts w:ascii="Calibri" w:hAnsi="Calibri" w:cs="Calibri"/>
+          <w:sz w:val="28"/>
+        </w:rPr>
+      </w:pPr>
+      <w:r>
+        <w:rPr>
+          <w:rFonts w:ascii="Calibri" w:hAnsi="Calibri" w:cs="Calibri"/>
+          <w:sz w:val="28"/>
+        </w:rPr>
+        <w:t>[3]</w:t>
+      </w:r>
+      <w:r>
+        <w:rPr>
+          <w:rFonts w:ascii="Calibri" w:hAnsi="Calibri" w:cs="Calibri"/>
+          <w:sz w:val="28"/>
+        </w:rPr>
+        <w:tab/>
+        <w:t xml:space="preserve">C. Aracena, N. Rodríguez, V. Rocco, y J. Dunstan, «Pre-trained language models in Spanish for health insurance coverage», en </w:t>
+      </w:r>
       <w:r>
         <w:rPr>
           <w:rFonts w:ascii="Calibri" w:hAnsi="Calibri" w:cs="Calibri"/>
@@ -2979,24 +3289,14 @@
           <w:iCs/>
           <w:sz w:val="28"/>
         </w:rPr>
-        <w:t>Prepr</w:t>
-      </w:r>
-      <w:proofErr w:type="spellEnd"/>
-      <w:r>
-        <w:rPr>
-          <w:rFonts w:ascii="Calibri" w:hAnsi="Calibri" w:cs="Calibri"/>
-          <w:i/>
-          <w:iCs/>
-          <w:sz w:val="28"/>
-        </w:rPr>
-        <w:t>. ArXiv240115780</w:t>
+        <w:t>Proceedings of the 5th Clinical Natural Language Processing Workshop</w:t>
       </w:r>
       <w:r>
         <w:rPr>
           <w:rFonts w:ascii="Calibri" w:hAnsi="Calibri" w:cs="Calibri"/>
           <w:sz w:val="28"/>
         </w:rPr>
-        <w:t>, 2024.</w:t>
+        <w:t>, 2023, pp. 433-438.</w:t>
       </w:r>
     </w:p>
     <w:p>
@@ -3012,8 +3312,7 @@
           <w:rFonts w:ascii="Calibri" w:hAnsi="Calibri" w:cs="Calibri"/>
           <w:sz w:val="28"/>
         </w:rPr>
-        <w:lastRenderedPageBreak/>
-        <w:t>[3]</w:t>
+        <w:t>[4]</w:t>
       </w:r>
       <w:r>
         <w:rPr>
@@ -3021,111 +3320,7 @@
           <w:sz w:val="28"/>
         </w:rPr>
         <w:tab/>
-        <w:t xml:space="preserve">C. Aracena, N. Rodríguez, V. Rocco, y J. Dunstan, «Pre-trained language models in Spanish for health insurance coverage», </w:t>
-      </w:r>
-      <w:proofErr w:type="spellStart"/>
-      <w:r>
-        <w:rPr>
-          <w:rFonts w:ascii="Calibri" w:hAnsi="Calibri" w:cs="Calibri"/>
-          <w:sz w:val="28"/>
-        </w:rPr>
-        <w:t>en</w:t>
-      </w:r>
-      <w:proofErr w:type="spellEnd"/>
-      <w:r>
-        <w:rPr>
-          <w:rFonts w:ascii="Calibri" w:hAnsi="Calibri" w:cs="Calibri"/>
-          <w:sz w:val="28"/>
-        </w:rPr>
-        <w:t xml:space="preserve"> </w:t>
-      </w:r>
-      <w:r>
-        <w:rPr>
-          <w:rFonts w:ascii="Calibri" w:hAnsi="Calibri" w:cs="Calibri"/>
-          <w:i/>
-          <w:iCs/>
-          <w:sz w:val="28"/>
-        </w:rPr>
-        <w:t>Proceedings of the 5th Clinical Natural Language Processing Workshop</w:t>
-      </w:r>
-      <w:r>
-        <w:rPr>
-          <w:rFonts w:ascii="Calibri" w:hAnsi="Calibri" w:cs="Calibri"/>
-          <w:sz w:val="28"/>
-        </w:rPr>
-        <w:t>, 2023, pp. 433-438.</w:t>
-      </w:r>
-    </w:p>
-    <w:p>
-      <w:pPr>
-        <w:pStyle w:val="Bibliografa"/>
-        <w:rPr>
-          <w:rFonts w:ascii="Calibri" w:hAnsi="Calibri" w:cs="Calibri"/>
-          <w:sz w:val="28"/>
-        </w:rPr>
-      </w:pPr>
-      <w:r>
-        <w:rPr>
-          <w:rFonts w:ascii="Calibri" w:hAnsi="Calibri" w:cs="Calibri"/>
-          <w:sz w:val="28"/>
-        </w:rPr>
-        <w:t>[4]</w:t>
-      </w:r>
-      <w:r>
-        <w:rPr>
-          <w:rFonts w:ascii="Calibri" w:hAnsi="Calibri" w:cs="Calibri"/>
-          <w:sz w:val="28"/>
-        </w:rPr>
-        <w:tab/>
-        <w:t xml:space="preserve">A. V. Serrano, D. B. Sánchez, A. </w:t>
-      </w:r>
-      <w:proofErr w:type="spellStart"/>
-      <w:r>
-        <w:rPr>
-          <w:rFonts w:ascii="Calibri" w:hAnsi="Calibri" w:cs="Calibri"/>
-          <w:sz w:val="28"/>
-        </w:rPr>
-        <w:t>Segurado</w:t>
-      </w:r>
-      <w:proofErr w:type="spellEnd"/>
-      <w:r>
-        <w:rPr>
-          <w:rFonts w:ascii="Calibri" w:hAnsi="Calibri" w:cs="Calibri"/>
-          <w:sz w:val="28"/>
-        </w:rPr>
-        <w:t xml:space="preserve">, G. G. </w:t>
-      </w:r>
-      <w:proofErr w:type="spellStart"/>
-      <w:r>
-        <w:rPr>
-          <w:rFonts w:ascii="Calibri" w:hAnsi="Calibri" w:cs="Calibri"/>
-          <w:sz w:val="28"/>
-        </w:rPr>
-        <w:t>Subíes</w:t>
-      </w:r>
-      <w:proofErr w:type="spellEnd"/>
-      <w:r>
-        <w:rPr>
-          <w:rFonts w:ascii="Calibri" w:hAnsi="Calibri" w:cs="Calibri"/>
-          <w:sz w:val="28"/>
-        </w:rPr>
-        <w:t>, y Á. B. Jiménez, «</w:t>
-      </w:r>
-      <w:proofErr w:type="spellStart"/>
-      <w:r>
-        <w:rPr>
-          <w:rFonts w:ascii="Calibri" w:hAnsi="Calibri" w:cs="Calibri"/>
-          <w:sz w:val="28"/>
-        </w:rPr>
-        <w:t>BioMedIA</w:t>
-      </w:r>
-      <w:proofErr w:type="spellEnd"/>
-      <w:r>
-        <w:rPr>
-          <w:rFonts w:ascii="Calibri" w:hAnsi="Calibri" w:cs="Calibri"/>
-          <w:sz w:val="28"/>
-        </w:rPr>
-        <w:t>: A Complete Voice-to-Voice Generative Question Answering System for the Biomedical Domain in Spanish».</w:t>
+        <w:t>A. V. Serrano, D. B. Sánchez, A. Segurado, G. G. Subíes, y Á. B. Jiménez, «BioMedIA: A Complete Voice-to-Voice Generative Question Answering System for the Biomedical Domain in Spanish».</w:t>
       </w:r>
     </w:p>
     <w:p>
@@ -3222,6 +3417,9 @@
         <w:footnoteRef/>
       </w:r>
       <w:r>
+        <w:rPr>
+          <w:lang w:val="es-419"/>
+        </w:rPr>
         <w:t xml:space="preserve"> </w:t>
       </w:r>
       <w:r>
@@ -3737,6 +3935,119 @@
       </w:pPr>
     </w:lvl>
   </w:abstractNum>
+  <w:abstractNum w:abstractNumId="4" w15:restartNumberingAfterBreak="0">
+    <w:nsid w:val="73346B0A"/>
+    <w:multiLevelType w:val="hybridMultilevel"/>
+    <w:tmpl w:val="3B5C92AE"/>
+    <w:lvl w:ilvl="0" w:tplc="04090001">
+      <w:start w:val="1"/>
+      <w:numFmt w:val="bullet"/>
+      <w:lvlText w:val=""/>
+      <w:lvlJc w:val="left"/>
+      <w:pPr>
+        <w:ind w:left="720" w:hanging="360"/>
+      </w:pPr>
+      <w:rPr>
+        <w:rFonts w:ascii="Symbol" w:hAnsi="Symbol" w:hint="default"/>
+      </w:rPr>
+    </w:lvl>
+    <w:lvl w:ilvl="1" w:tplc="04090003" w:tentative="1">
+      <w:start w:val="1"/>
+      <w:numFmt w:val="bullet"/>
+      <w:lvlText w:val="o"/>
+      <w:lvlJc w:val="left"/>
+      <w:pPr>
+        <w:ind w:left="1440" w:hanging="360"/>
+      </w:pPr>
+      <w:rPr>
+        <w:rFonts w:ascii="Courier New" w:hAnsi="Courier New" w:cs="Courier New" w:hint="default"/>
+      </w:rPr>
+    </w:lvl>
+    <w:lvl w:ilvl="2" w:tplc="04090005" w:tentative="1">
+      <w:start w:val="1"/>
+      <w:numFmt w:val="bullet"/>
+      <w:lvlText w:val=""/>
+      <w:lvlJc w:val="left"/>
+      <w:pPr>
+        <w:ind w:left="2160" w:hanging="360"/>
+      </w:pPr>
+      <w:rPr>
+        <w:rFonts w:ascii="Wingdings" w:hAnsi="Wingdings" w:hint="default"/>
+      </w:rPr>
+    </w:lvl>
+    <w:lvl w:ilvl="3" w:tplc="04090001" w:tentative="1">
+      <w:start w:val="1"/>
+      <w:numFmt w:val="bullet"/>
+      <w:lvlText w:val=""/>
+      <w:lvlJc w:val="left"/>
+      <w:pPr>
+        <w:ind w:left="2880" w:hanging="360"/>
+      </w:pPr>
+      <w:rPr>
+        <w:rFonts w:ascii="Symbol" w:hAnsi="Symbol" w:hint="default"/>
+      </w:rPr>
+    </w:lvl>
+    <w:lvl w:ilvl="4" w:tplc="04090003" w:tentative="1">
+      <w:start w:val="1"/>
+      <w:numFmt w:val="bullet"/>
+      <w:lvlText w:val="o"/>
+      <w:lvlJc w:val="left"/>
+      <w:pPr>
+        <w:ind w:left="3600" w:hanging="360"/>
+      </w:pPr>
+      <w:rPr>
+        <w:rFonts w:ascii="Courier New" w:hAnsi="Courier New" w:cs="Courier New" w:hint="default"/>
+      </w:rPr>
+    </w:lvl>
+    <w:lvl w:ilvl="5" w:tplc="04090005" w:tentative="1">
+      <w:start w:val="1"/>
+      <w:numFmt w:val="bullet"/>
+      <w:lvlText w:val=""/>
+      <w:lvlJc w:val="left"/>
+      <w:pPr>
+        <w:ind w:left="4320" w:hanging="360"/>
+      </w:pPr>
+      <w:rPr>
+        <w:rFonts w:ascii="Wingdings" w:hAnsi="Wingdings" w:hint="default"/>
+      </w:rPr>
+    </w:lvl>
+    <w:lvl w:ilvl="6" w:tplc="04090001" w:tentative="1">
+      <w:start w:val="1"/>
+      <w:numFmt w:val="bullet"/>
+      <w:lvlText w:val=""/>
+      <w:lvlJc w:val="left"/>
+      <w:pPr>
+        <w:ind w:left="5040" w:hanging="360"/>
+      </w:pPr>
+      <w:rPr>
+        <w:rFonts w:ascii="Symbol" w:hAnsi="Symbol" w:hint="default"/>
+      </w:rPr>
+    </w:lvl>
+    <w:lvl w:ilvl="7" w:tplc="04090003" w:tentative="1">
+      <w:start w:val="1"/>
+      <w:numFmt w:val="bullet"/>
+      <w:lvlText w:val="o"/>
+      <w:lvlJc w:val="left"/>
+      <w:pPr>
+        <w:ind w:left="5760" w:hanging="360"/>
+      </w:pPr>
+      <w:rPr>
+        <w:rFonts w:ascii="Courier New" w:hAnsi="Courier New" w:cs="Courier New" w:hint="default"/>
+      </w:rPr>
+    </w:lvl>
+    <w:lvl w:ilvl="8" w:tplc="04090005" w:tentative="1">
+      <w:start w:val="1"/>
+      <w:numFmt w:val="bullet"/>
+      <w:lvlText w:val=""/>
+      <w:lvlJc w:val="left"/>
+      <w:pPr>
+        <w:ind w:left="6480" w:hanging="360"/>
+      </w:pPr>
+      <w:rPr>
+        <w:rFonts w:ascii="Wingdings" w:hAnsi="Wingdings" w:hint="default"/>
+      </w:rPr>
+    </w:lvl>
+  </w:abstractNum>
   <w:num w:numId="1" w16cid:durableId="1523320199">
     <w:abstractNumId w:val="3"/>
   </w:num>
@@ -3748,6 +4059,9 @@
   </w:num>
   <w:num w:numId="4" w16cid:durableId="1485395533">
     <w:abstractNumId w:val="2"/>
+  </w:num>
+  <w:num w:numId="5" w16cid:durableId="1965888298">
+    <w:abstractNumId w:val="4"/>
   </w:num>
 </w:numbering>
 </file>
@@ -4150,6 +4464,7 @@
   <w:style w:type="paragraph" w:default="1" w:styleId="Normal">
     <w:name w:val="Normal"/>
     <w:qFormat/>
+    <w:rsid w:val="000F39EA"/>
   </w:style>
   <w:style w:type="character" w:default="1" w:styleId="Fuentedeprrafopredeter">
     <w:name w:val="Default Paragraph Font"/>
@@ -4282,6 +4597,18 @@
     <w:rPr>
       <w:color w:val="605E5C"/>
       <w:shd w:val="clear" w:color="auto" w:fill="E1DFDD"/>
+    </w:rPr>
+  </w:style>
+  <w:style w:type="character" w:styleId="Hipervnculovisitado">
+    <w:name w:val="FollowedHyperlink"/>
+    <w:basedOn w:val="Fuentedeprrafopredeter"/>
+    <w:uiPriority w:val="99"/>
+    <w:semiHidden/>
+    <w:unhideWhenUsed/>
+    <w:rsid w:val="008E006D"/>
+    <w:rPr>
+      <w:color w:val="954F72" w:themeColor="followedHyperlink"/>
+      <w:u w:val="single"/>
     </w:rPr>
   </w:style>
 </w:styles>
